--- a/P4M/public/template/surat/surat-keterangan-kehilangan.docx
+++ b/P4M/public/template/surat/surat-keterangan-kehilangan.docx
@@ -213,16 +213,21 @@
       </w:r>
       <w:proofErr w:type="spellEnd"/>
       <w:r>
-        <w:t xml:space="preserve"> {</w:t>
-      </w:r>
-      <w:r>
         <w:t xml:space="preserve"> </w:t>
       </w:r>
+      <w:proofErr w:type="gramStart"/>
+      <w:r>
+        <w:t>{</w:t>
+      </w:r>
+      <w:r>
+        <w:t xml:space="preserve"> </w:t>
+      </w:r>
       <w:proofErr w:type="spellStart"/>
       <w:r>
         <w:t>provinsi</w:t>
       </w:r>
       <w:proofErr w:type="spellEnd"/>
+      <w:proofErr w:type="gramEnd"/>
       <w:r>
         <w:t xml:space="preserve">} </w:t>
       </w:r>
@@ -464,10 +469,7 @@
       </w:r>
       <w:proofErr w:type="spellEnd"/>
       <w:r>
-        <w:t>}</w:t>
-      </w:r>
-      <w:r>
-        <w:t>, ${</w:t>
+        <w:t>}, ${</w:t>
       </w:r>
       <w:proofErr w:type="spellStart"/>
       <w:r>
@@ -520,234 +522,128 @@
     <w:p>
       <w:pPr>
         <w:pStyle w:val="BodyText"/>
-        <w:tabs>
-          <w:tab w:val="left" w:pos="1260"/>
-          <w:tab w:val="left" w:pos="3960"/>
-          <w:tab w:val="left" w:pos="4140"/>
-        </w:tabs>
-        <w:ind w:left="4050" w:right="180" w:hanging="3330"/>
-        <w:rPr>
-          <w:rFonts w:ascii="Bookman Old Style" w:hAnsi="Bookman Old Style"/>
-          <w:sz w:val="22"/>
-          <w:szCs w:val="22"/>
-        </w:rPr>
-      </w:pPr>
-      <w:r>
-        <w:rPr>
-          <w:rFonts w:ascii="Bookman Old Style" w:hAnsi="Bookman Old Style"/>
-          <w:sz w:val="22"/>
-          <w:szCs w:val="22"/>
-        </w:rPr>
+        <w:ind w:right="180" w:firstLine="720"/>
+      </w:pPr>
+      <w:r>
         <w:t>Alamat</w:t>
       </w:r>
       <w:r>
-        <w:rPr>
-          <w:rFonts w:ascii="Bookman Old Style" w:hAnsi="Bookman Old Style"/>
-          <w:sz w:val="22"/>
-          <w:szCs w:val="22"/>
-        </w:rPr>
-        <w:t xml:space="preserve">, </w:t>
-      </w:r>
-      <w:proofErr w:type="spellStart"/>
-      <w:r>
-        <w:rPr>
-          <w:rFonts w:ascii="Bookman Old Style" w:hAnsi="Bookman Old Style"/>
-          <w:sz w:val="22"/>
-          <w:szCs w:val="22"/>
-        </w:rPr>
-        <w:t>Tempat</w:t>
-      </w:r>
-      <w:proofErr w:type="spellEnd"/>
-      <w:r>
-        <w:rPr>
-          <w:rFonts w:ascii="Bookman Old Style" w:hAnsi="Bookman Old Style"/>
-          <w:sz w:val="22"/>
-          <w:szCs w:val="22"/>
-        </w:rPr>
-        <w:t xml:space="preserve"> </w:t>
-      </w:r>
-      <w:proofErr w:type="spellStart"/>
-      <w:r>
-        <w:rPr>
-          <w:rFonts w:ascii="Bookman Old Style" w:hAnsi="Bookman Old Style"/>
-          <w:sz w:val="22"/>
-          <w:szCs w:val="22"/>
-        </w:rPr>
-        <w:t>Tinggal</w:t>
-      </w:r>
-      <w:proofErr w:type="spellEnd"/>
-      <w:r>
-        <w:rPr>
-          <w:rFonts w:ascii="Bookman Old Style" w:hAnsi="Bookman Old Style"/>
-          <w:sz w:val="22"/>
-          <w:szCs w:val="22"/>
-        </w:rPr>
         <w:tab/>
       </w:r>
       <w:r>
-        <w:rPr>
-          <w:rFonts w:ascii="Bookman Old Style" w:hAnsi="Bookman Old Style"/>
-          <w:sz w:val="22"/>
-          <w:szCs w:val="22"/>
-        </w:rPr>
-        <w:t>:${</w:t>
-      </w:r>
-      <w:proofErr w:type="spellStart"/>
-      <w:r>
-        <w:rPr>
-          <w:rFonts w:ascii="Bookman Old Style" w:hAnsi="Bookman Old Style"/>
-          <w:sz w:val="22"/>
-          <w:szCs w:val="22"/>
-        </w:rPr>
-        <w:t>alamat</w:t>
-      </w:r>
-      <w:proofErr w:type="spellEnd"/>
-      <w:r>
-        <w:rPr>
-          <w:rFonts w:ascii="Bookman Old Style" w:hAnsi="Bookman Old Style"/>
-          <w:sz w:val="22"/>
-          <w:szCs w:val="22"/>
-        </w:rPr>
+        <w:tab/>
+      </w:r>
+      <w:r>
+        <w:tab/>
+      </w:r>
+      <w:r>
+        <w:tab/>
+      </w:r>
+      <w:r>
+        <w:t>:</w:t>
+      </w:r>
+      <w:r>
+        <w:t xml:space="preserve"> Dusun </w:t>
+      </w:r>
+      <w:r>
+        <w:t>${</w:t>
+      </w:r>
+      <w:proofErr w:type="spellStart"/>
+      <w:r>
+        <w:t>dusun</w:t>
+      </w:r>
+      <w:proofErr w:type="spellEnd"/>
+      <w:r>
         <w:t>}</w:t>
       </w:r>
       <w:r>
-        <w:rPr>
-          <w:rFonts w:ascii="Bookman Old Style" w:hAnsi="Bookman Old Style"/>
-          <w:sz w:val="22"/>
-          <w:szCs w:val="22"/>
-        </w:rPr>
-        <w:t xml:space="preserve"> </w:t>
-      </w:r>
-      <w:r>
-        <w:rPr>
-          <w:rFonts w:ascii="Bookman Old Style" w:hAnsi="Bookman Old Style"/>
-          <w:sz w:val="22"/>
-          <w:szCs w:val="22"/>
-        </w:rPr>
-        <w:t>{</w:t>
-      </w:r>
-      <w:proofErr w:type="spellStart"/>
-      <w:r>
-        <w:rPr>
-          <w:rFonts w:ascii="Bookman Old Style" w:hAnsi="Bookman Old Style"/>
-          <w:sz w:val="22"/>
-          <w:szCs w:val="22"/>
-        </w:rPr>
-        <w:t>Sebutan_Desa</w:t>
-      </w:r>
-      <w:proofErr w:type="spellEnd"/>
-      <w:r>
-        <w:rPr>
-          <w:rFonts w:ascii="Bookman Old Style" w:hAnsi="Bookman Old Style"/>
-          <w:sz w:val="22"/>
-          <w:szCs w:val="22"/>
-        </w:rPr>
-        <w:t>} {</w:t>
-      </w:r>
-      <w:proofErr w:type="spellStart"/>
-      <w:r>
-        <w:rPr>
-          <w:rFonts w:ascii="Bookman Old Style" w:hAnsi="Bookman Old Style"/>
-          <w:sz w:val="22"/>
-          <w:szCs w:val="22"/>
-        </w:rPr>
-        <w:t>nama_des</w:t>
-      </w:r>
-      <w:proofErr w:type="spellEnd"/>
-      <w:r>
-        <w:rPr>
-          <w:rFonts w:ascii="Bookman Old Style" w:hAnsi="Bookman Old Style"/>
-          <w:sz w:val="22"/>
-          <w:szCs w:val="22"/>
-        </w:rPr>
-        <w:t>}</w:t>
-      </w:r>
-      <w:r>
-        <w:rPr>
-          <w:rFonts w:ascii="Bookman Old Style" w:hAnsi="Bookman Old Style"/>
-          <w:sz w:val="22"/>
-          <w:szCs w:val="22"/>
-        </w:rPr>
-        <w:t xml:space="preserve">, </w:t>
-      </w:r>
-      <w:r>
-        <w:rPr>
-          <w:rFonts w:ascii="Bookman Old Style" w:hAnsi="Bookman Old Style"/>
-          <w:sz w:val="22"/>
-          <w:szCs w:val="22"/>
-        </w:rPr>
-        <w:t xml:space="preserve">  </w:t>
-      </w:r>
-      <w:proofErr w:type="spellStart"/>
-      <w:r>
-        <w:rPr>
-          <w:rFonts w:ascii="Bookman Old Style" w:hAnsi="Bookman Old Style"/>
-          <w:sz w:val="22"/>
-          <w:szCs w:val="22"/>
-        </w:rPr>
+        <w:t>, RT. ${rt}, RW. ${</w:t>
+      </w:r>
+      <w:proofErr w:type="spellStart"/>
+      <w:r>
+        <w:t>rw</w:t>
+      </w:r>
+      <w:proofErr w:type="spellEnd"/>
+      <w:r>
+        <w:t xml:space="preserve">}, </w:t>
+      </w:r>
+      <w:proofErr w:type="spellStart"/>
+      <w:r>
+        <w:t>Desa</w:t>
+      </w:r>
+      <w:proofErr w:type="spellEnd"/>
+      <w:r>
+        <w:t xml:space="preserve"> ${</w:t>
+      </w:r>
+      <w:proofErr w:type="spellStart"/>
+      <w:r>
+        <w:t>desa</w:t>
+      </w:r>
+      <w:proofErr w:type="spellEnd"/>
+      <w:r>
+        <w:t xml:space="preserve">}, </w:t>
+      </w:r>
+    </w:p>
+    <w:p>
+      <w:pPr>
+        <w:pStyle w:val="BodyText"/>
+        <w:ind w:left="2880" w:right="180" w:firstLine="720"/>
+      </w:pPr>
+      <w:proofErr w:type="spellStart"/>
+      <w:r>
         <w:t>Kecamatan</w:t>
       </w:r>
       <w:proofErr w:type="spellEnd"/>
       <w:r>
-        <w:rPr>
-          <w:rFonts w:ascii="Bookman Old Style" w:hAnsi="Bookman Old Style"/>
-          <w:sz w:val="22"/>
-          <w:szCs w:val="22"/>
-        </w:rPr>
-        <w:t xml:space="preserve"> {</w:t>
-      </w:r>
-      <w:proofErr w:type="spellStart"/>
-      <w:r>
-        <w:rPr>
-          <w:rFonts w:ascii="Bookman Old Style" w:hAnsi="Bookman Old Style"/>
-          <w:sz w:val="22"/>
-          <w:szCs w:val="22"/>
-        </w:rPr>
-        <w:t>nama_kec</w:t>
-      </w:r>
-      <w:proofErr w:type="spellEnd"/>
-      <w:r>
-        <w:rPr>
-          <w:rFonts w:ascii="Bookman Old Style" w:hAnsi="Bookman Old Style"/>
-          <w:sz w:val="22"/>
-          <w:szCs w:val="22"/>
-        </w:rPr>
-        <w:t>}, {</w:t>
-      </w:r>
-      <w:proofErr w:type="spellStart"/>
-      <w:r>
-        <w:rPr>
-          <w:rFonts w:ascii="Bookman Old Style" w:hAnsi="Bookman Old Style"/>
-          <w:sz w:val="22"/>
-          <w:szCs w:val="22"/>
-        </w:rPr>
-        <w:t>Sebutan_kabupaten</w:t>
-      </w:r>
-      <w:proofErr w:type="spellEnd"/>
-      <w:r>
-        <w:rPr>
-          <w:rFonts w:ascii="Bookman Old Style" w:hAnsi="Bookman Old Style"/>
-          <w:sz w:val="22"/>
-          <w:szCs w:val="22"/>
-        </w:rPr>
-        <w:t>} {</w:t>
-      </w:r>
-      <w:proofErr w:type="spellStart"/>
-      <w:r>
-        <w:rPr>
-          <w:rFonts w:ascii="Bookman Old Style" w:hAnsi="Bookman Old Style"/>
-          <w:sz w:val="22"/>
-          <w:szCs w:val="22"/>
-        </w:rPr>
-        <w:t>nama_kab</w:t>
-      </w:r>
-      <w:proofErr w:type="spellEnd"/>
-      <w:r>
-        <w:rPr>
-          <w:rFonts w:ascii="Bookman Old Style" w:hAnsi="Bookman Old Style"/>
-          <w:sz w:val="22"/>
-          <w:szCs w:val="22"/>
-        </w:rPr>
+        <w:t xml:space="preserve"> ${</w:t>
+      </w:r>
+      <w:proofErr w:type="spellStart"/>
+      <w:r>
+        <w:t>kecamatan</w:t>
+      </w:r>
+      <w:proofErr w:type="spellEnd"/>
+      <w:r>
+        <w:t xml:space="preserve">}, </w:t>
+      </w:r>
+      <w:proofErr w:type="spellStart"/>
+      <w:r>
+        <w:t>Kabupaten</w:t>
+      </w:r>
+      <w:proofErr w:type="spellEnd"/>
+      <w:r>
+        <w:t xml:space="preserve"> ${</w:t>
+      </w:r>
+      <w:proofErr w:type="spellStart"/>
+      <w:r>
+        <w:t>kabupaten</w:t>
+      </w:r>
+      <w:proofErr w:type="spellEnd"/>
+      <w:r>
+        <w:t xml:space="preserve">}, </w:t>
+      </w:r>
+    </w:p>
+    <w:p>
+      <w:pPr>
+        <w:pStyle w:val="BodyText"/>
+        <w:ind w:left="2880" w:right="180" w:firstLine="720"/>
+      </w:pPr>
+      <w:r>
+        <w:t>${</w:t>
+      </w:r>
+      <w:proofErr w:type="spellStart"/>
+      <w:r>
+        <w:t>provinsi</w:t>
+      </w:r>
+      <w:proofErr w:type="spellEnd"/>
+      <w:r>
+        <w:t>}, ${</w:t>
+      </w:r>
+      <w:proofErr w:type="spellStart"/>
+      <w:r>
+        <w:t>kode_pos</w:t>
+      </w:r>
+      <w:proofErr w:type="spellEnd"/>
+      <w:r>
         <w:t>}</w:t>
       </w:r>
     </w:p>
@@ -760,28 +656,18 @@
           <w:tab w:val="left" w:pos="4140"/>
         </w:tabs>
         <w:ind w:left="720" w:right="180"/>
-        <w:rPr>
-          <w:rFonts w:ascii="Bookman Old Style" w:hAnsi="Bookman Old Style"/>
-          <w:sz w:val="22"/>
-          <w:szCs w:val="22"/>
-        </w:rPr>
-      </w:pPr>
-      <w:r>
-        <w:rPr>
-          <w:rFonts w:ascii="Bookman Old Style" w:hAnsi="Bookman Old Style"/>
-          <w:sz w:val="22"/>
-          <w:szCs w:val="22"/>
-        </w:rPr>
+      </w:pPr>
+      <w:r>
         <w:t>Agama</w:t>
       </w:r>
-      <w:r>
-        <w:rPr>
-          <w:rFonts w:ascii="Bookman Old Style" w:hAnsi="Bookman Old Style"/>
-          <w:sz w:val="22"/>
-          <w:szCs w:val="22"/>
-        </w:rPr>
+      <w:proofErr w:type="gramStart"/>
+      <w:r>
         <w:tab/>
-        <w:t>:${agama}</w:t>
+        <w:t>:$</w:t>
+      </w:r>
+      <w:proofErr w:type="gramEnd"/>
+      <w:r>
+        <w:t>{agama}</w:t>
       </w:r>
     </w:p>
     <w:p>
@@ -793,44 +679,18 @@
           <w:tab w:val="left" w:pos="4140"/>
         </w:tabs>
         <w:ind w:left="720" w:right="180"/>
-        <w:rPr>
-          <w:rFonts w:ascii="Bookman Old Style" w:hAnsi="Bookman Old Style"/>
-          <w:sz w:val="22"/>
-          <w:szCs w:val="22"/>
-        </w:rPr>
-      </w:pPr>
-      <w:r>
-        <w:rPr>
-          <w:rFonts w:ascii="Bookman Old Style" w:hAnsi="Bookman Old Style"/>
-          <w:sz w:val="22"/>
-          <w:szCs w:val="22"/>
-        </w:rPr>
+      </w:pPr>
+      <w:r>
         <w:t>Status</w:t>
       </w:r>
-      <w:r>
-        <w:rPr>
-          <w:rFonts w:ascii="Bookman Old Style" w:hAnsi="Bookman Old Style"/>
-          <w:sz w:val="22"/>
-          <w:szCs w:val="22"/>
-        </w:rPr>
+      <w:proofErr w:type="gramStart"/>
+      <w:r>
         <w:tab/>
-        <w:t>:</w:t>
-      </w:r>
-      <w:r>
-        <w:rPr>
-          <w:rFonts w:ascii="Bookman Old Style" w:hAnsi="Bookman Old Style"/>
-          <w:sz w:val="22"/>
-          <w:szCs w:val="22"/>
-        </w:rPr>
-        <w:t>${status}</w:t>
-      </w:r>
-      <w:r>
-        <w:rPr>
-          <w:rFonts w:ascii="Bookman Old Style" w:hAnsi="Bookman Old Style"/>
-          <w:sz w:val="22"/>
-          <w:szCs w:val="22"/>
-        </w:rPr>
-        <w:t xml:space="preserve"> </w:t>
+        <w:t>:$</w:t>
+      </w:r>
+      <w:proofErr w:type="gramEnd"/>
+      <w:r>
+        <w:t xml:space="preserve">{status} </w:t>
       </w:r>
     </w:p>
     <w:p>
@@ -842,45 +702,25 @@
           <w:tab w:val="left" w:pos="4140"/>
         </w:tabs>
         <w:ind w:left="720" w:right="180"/>
-        <w:rPr>
-          <w:rFonts w:ascii="Bookman Old Style" w:hAnsi="Bookman Old Style"/>
-          <w:sz w:val="22"/>
-          <w:szCs w:val="22"/>
-        </w:rPr>
-      </w:pPr>
-      <w:r>
-        <w:rPr>
-          <w:rFonts w:ascii="Bookman Old Style" w:hAnsi="Bookman Old Style"/>
-          <w:sz w:val="22"/>
-          <w:szCs w:val="22"/>
-        </w:rPr>
+      </w:pPr>
+      <w:r>
         <w:t>Pendidikan</w:t>
       </w:r>
-      <w:r>
-        <w:rPr>
-          <w:rFonts w:ascii="Bookman Old Style" w:hAnsi="Bookman Old Style"/>
-          <w:sz w:val="22"/>
-          <w:szCs w:val="22"/>
-        </w:rPr>
+      <w:proofErr w:type="gramStart"/>
+      <w:r>
         <w:tab/>
-        <w:t>:${</w:t>
-      </w:r>
-      <w:proofErr w:type="spellStart"/>
-      <w:r>
-        <w:rPr>
-          <w:rFonts w:ascii="Bookman Old Style" w:hAnsi="Bookman Old Style"/>
-          <w:sz w:val="22"/>
-          <w:szCs w:val="22"/>
-        </w:rPr>
+        <w:t>:$</w:t>
+      </w:r>
+      <w:proofErr w:type="gramEnd"/>
+      <w:r>
+        <w:t>{</w:t>
+      </w:r>
+      <w:proofErr w:type="spellStart"/>
+      <w:r>
         <w:t>pendidikan</w:t>
       </w:r>
       <w:proofErr w:type="spellEnd"/>
       <w:r>
-        <w:rPr>
-          <w:rFonts w:ascii="Bookman Old Style" w:hAnsi="Bookman Old Style"/>
-          <w:sz w:val="22"/>
-          <w:szCs w:val="22"/>
-        </w:rPr>
         <w:t>}</w:t>
       </w:r>
     </w:p>
@@ -893,47 +733,27 @@
           <w:tab w:val="left" w:pos="4140"/>
         </w:tabs>
         <w:ind w:left="720" w:right="180"/>
-        <w:rPr>
-          <w:rFonts w:ascii="Bookman Old Style" w:hAnsi="Bookman Old Style"/>
-          <w:sz w:val="22"/>
-          <w:szCs w:val="22"/>
-        </w:rPr>
-      </w:pPr>
-      <w:proofErr w:type="spellStart"/>
-      <w:r>
-        <w:rPr>
-          <w:rFonts w:ascii="Bookman Old Style" w:hAnsi="Bookman Old Style"/>
-          <w:sz w:val="22"/>
-          <w:szCs w:val="22"/>
-        </w:rPr>
+      </w:pPr>
+      <w:proofErr w:type="spellStart"/>
+      <w:r>
         <w:t>Pekerjaan</w:t>
       </w:r>
       <w:proofErr w:type="spellEnd"/>
-      <w:r>
-        <w:rPr>
-          <w:rFonts w:ascii="Bookman Old Style" w:hAnsi="Bookman Old Style"/>
-          <w:sz w:val="22"/>
-          <w:szCs w:val="22"/>
-        </w:rPr>
+      <w:proofErr w:type="gramStart"/>
+      <w:r>
         <w:tab/>
-        <w:t>:${</w:t>
-      </w:r>
-      <w:proofErr w:type="spellStart"/>
-      <w:r>
-        <w:rPr>
-          <w:rFonts w:ascii="Bookman Old Style" w:hAnsi="Bookman Old Style"/>
-          <w:sz w:val="22"/>
-          <w:szCs w:val="22"/>
-        </w:rPr>
+        <w:t>:$</w:t>
+      </w:r>
+      <w:proofErr w:type="gramEnd"/>
+      <w:r>
+        <w:t>{</w:t>
+      </w:r>
+      <w:proofErr w:type="spellStart"/>
+      <w:r>
         <w:t>pekerjaan</w:t>
       </w:r>
       <w:proofErr w:type="spellEnd"/>
       <w:r>
-        <w:rPr>
-          <w:rFonts w:ascii="Bookman Old Style" w:hAnsi="Bookman Old Style"/>
-          <w:sz w:val="22"/>
-          <w:szCs w:val="22"/>
-        </w:rPr>
         <w:t>}</w:t>
       </w:r>
     </w:p>
@@ -946,47 +766,27 @@
           <w:tab w:val="left" w:pos="4140"/>
         </w:tabs>
         <w:ind w:left="720" w:right="180"/>
-        <w:rPr>
-          <w:rFonts w:ascii="Bookman Old Style" w:hAnsi="Bookman Old Style"/>
-          <w:sz w:val="22"/>
-          <w:szCs w:val="22"/>
-        </w:rPr>
-      </w:pPr>
-      <w:proofErr w:type="spellStart"/>
-      <w:r>
-        <w:rPr>
-          <w:rFonts w:ascii="Bookman Old Style" w:hAnsi="Bookman Old Style"/>
-          <w:sz w:val="22"/>
-          <w:szCs w:val="22"/>
-        </w:rPr>
+      </w:pPr>
+      <w:proofErr w:type="spellStart"/>
+      <w:r>
         <w:t>Kewarganegaraan</w:t>
       </w:r>
       <w:proofErr w:type="spellEnd"/>
-      <w:r>
-        <w:rPr>
-          <w:rFonts w:ascii="Bookman Old Style" w:hAnsi="Bookman Old Style"/>
-          <w:sz w:val="22"/>
-          <w:szCs w:val="22"/>
-        </w:rPr>
+      <w:proofErr w:type="gramStart"/>
+      <w:r>
         <w:tab/>
-        <w:t>:${</w:t>
-      </w:r>
-      <w:proofErr w:type="spellStart"/>
-      <w:r>
-        <w:rPr>
-          <w:rFonts w:ascii="Bookman Old Style" w:hAnsi="Bookman Old Style"/>
-          <w:sz w:val="22"/>
-          <w:szCs w:val="22"/>
-        </w:rPr>
+        <w:t>:$</w:t>
+      </w:r>
+      <w:proofErr w:type="gramEnd"/>
+      <w:r>
+        <w:t>{</w:t>
+      </w:r>
+      <w:proofErr w:type="spellStart"/>
+      <w:r>
         <w:t>warga_negara</w:t>
       </w:r>
       <w:proofErr w:type="spellEnd"/>
       <w:r>
-        <w:rPr>
-          <w:rFonts w:ascii="Bookman Old Style" w:hAnsi="Bookman Old Style"/>
-          <w:sz w:val="22"/>
-          <w:szCs w:val="22"/>
-        </w:rPr>
         <w:t>}</w:t>
       </w:r>
     </w:p>
@@ -1016,14 +816,12 @@
         </w:tabs>
         <w:ind w:firstLine="720"/>
         <w:rPr>
-          <w:rFonts w:ascii="Bookman Old Style" w:hAnsi="Bookman Old Style"/>
-          <w:sz w:val="22"/>
-          <w:szCs w:val="22"/>
-        </w:rPr>
-      </w:pPr>
-      <w:r>
-        <w:rPr>
-          <w:rFonts w:ascii="Bookman Old Style" w:hAnsi="Bookman Old Style"/>
+          <w:sz w:val="22"/>
+          <w:szCs w:val="22"/>
+        </w:rPr>
+      </w:pPr>
+      <w:r>
+        <w:rPr>
           <w:sz w:val="22"/>
           <w:szCs w:val="22"/>
         </w:rPr>
@@ -1032,7 +830,6 @@
       <w:proofErr w:type="spellStart"/>
       <w:r>
         <w:rPr>
-          <w:rFonts w:ascii="Bookman Old Style" w:hAnsi="Bookman Old Style"/>
           <w:sz w:val="22"/>
           <w:szCs w:val="22"/>
         </w:rPr>
@@ -1041,7 +838,6 @@
       <w:proofErr w:type="spellEnd"/>
       <w:r>
         <w:rPr>
-          <w:rFonts w:ascii="Bookman Old Style" w:hAnsi="Bookman Old Style"/>
           <w:sz w:val="22"/>
           <w:szCs w:val="22"/>
         </w:rPr>
@@ -1050,7 +846,6 @@
       <w:proofErr w:type="spellStart"/>
       <w:r>
         <w:rPr>
-          <w:rFonts w:ascii="Bookman Old Style" w:hAnsi="Bookman Old Style"/>
           <w:sz w:val="22"/>
           <w:szCs w:val="22"/>
         </w:rPr>
@@ -1059,7 +854,6 @@
       <w:proofErr w:type="spellEnd"/>
       <w:r>
         <w:rPr>
-          <w:rFonts w:ascii="Bookman Old Style" w:hAnsi="Bookman Old Style"/>
           <w:sz w:val="22"/>
           <w:szCs w:val="22"/>
         </w:rPr>
@@ -1068,7 +862,6 @@
       <w:proofErr w:type="spellStart"/>
       <w:r>
         <w:rPr>
-          <w:rFonts w:ascii="Bookman Old Style" w:hAnsi="Bookman Old Style"/>
           <w:sz w:val="22"/>
           <w:szCs w:val="22"/>
         </w:rPr>
@@ -1077,7 +870,6 @@
       <w:proofErr w:type="spellEnd"/>
       <w:r>
         <w:rPr>
-          <w:rFonts w:ascii="Bookman Old Style" w:hAnsi="Bookman Old Style"/>
           <w:sz w:val="22"/>
           <w:szCs w:val="22"/>
         </w:rPr>
@@ -1086,7 +878,6 @@
       <w:proofErr w:type="spellStart"/>
       <w:r>
         <w:rPr>
-          <w:rFonts w:ascii="Bookman Old Style" w:hAnsi="Bookman Old Style"/>
           <w:sz w:val="22"/>
           <w:szCs w:val="22"/>
         </w:rPr>
@@ -1095,7 +886,6 @@
       <w:proofErr w:type="spellEnd"/>
       <w:r>
         <w:rPr>
-          <w:rFonts w:ascii="Bookman Old Style" w:hAnsi="Bookman Old Style"/>
           <w:sz w:val="22"/>
           <w:szCs w:val="22"/>
         </w:rPr>
@@ -1104,7 +894,6 @@
       <w:proofErr w:type="spellStart"/>
       <w:r>
         <w:rPr>
-          <w:rFonts w:ascii="Bookman Old Style" w:hAnsi="Bookman Old Style"/>
           <w:sz w:val="22"/>
           <w:szCs w:val="22"/>
         </w:rPr>
@@ -1113,7 +902,6 @@
       <w:proofErr w:type="spellEnd"/>
       <w:r>
         <w:rPr>
-          <w:rFonts w:ascii="Bookman Old Style" w:hAnsi="Bookman Old Style"/>
           <w:sz w:val="22"/>
           <w:szCs w:val="22"/>
         </w:rPr>
@@ -1122,7 +910,6 @@
       <w:proofErr w:type="spellStart"/>
       <w:r>
         <w:rPr>
-          <w:rFonts w:ascii="Bookman Old Style" w:hAnsi="Bookman Old Style"/>
           <w:sz w:val="22"/>
           <w:szCs w:val="22"/>
         </w:rPr>
@@ -1131,7 +918,6 @@
       <w:proofErr w:type="spellEnd"/>
       <w:r>
         <w:rPr>
-          <w:rFonts w:ascii="Bookman Old Style" w:hAnsi="Bookman Old Style"/>
           <w:sz w:val="22"/>
           <w:szCs w:val="22"/>
         </w:rPr>
@@ -1140,7 +926,6 @@
       <w:proofErr w:type="spellStart"/>
       <w:r>
         <w:rPr>
-          <w:rFonts w:ascii="Bookman Old Style" w:hAnsi="Bookman Old Style"/>
           <w:sz w:val="22"/>
           <w:szCs w:val="22"/>
         </w:rPr>
@@ -1149,7 +934,6 @@
       <w:proofErr w:type="spellEnd"/>
       <w:r>
         <w:rPr>
-          <w:rFonts w:ascii="Bookman Old Style" w:hAnsi="Bookman Old Style"/>
           <w:sz w:val="22"/>
           <w:szCs w:val="22"/>
         </w:rPr>
@@ -1158,7 +942,6 @@
       <w:proofErr w:type="spellStart"/>
       <w:r>
         <w:rPr>
-          <w:rFonts w:ascii="Bookman Old Style" w:hAnsi="Bookman Old Style"/>
           <w:sz w:val="22"/>
           <w:szCs w:val="22"/>
         </w:rPr>
@@ -1167,7 +950,6 @@
       <w:proofErr w:type="spellEnd"/>
       <w:r>
         <w:rPr>
-          <w:rFonts w:ascii="Bookman Old Style" w:hAnsi="Bookman Old Style"/>
           <w:sz w:val="22"/>
           <w:szCs w:val="22"/>
         </w:rPr>
@@ -1176,7 +958,6 @@
       <w:proofErr w:type="spellStart"/>
       <w:r>
         <w:rPr>
-          <w:rFonts w:ascii="Bookman Old Style" w:hAnsi="Bookman Old Style"/>
           <w:sz w:val="22"/>
           <w:szCs w:val="22"/>
         </w:rPr>
@@ -1185,7 +966,6 @@
       <w:proofErr w:type="spellEnd"/>
       <w:r>
         <w:rPr>
-          <w:rFonts w:ascii="Bookman Old Style" w:hAnsi="Bookman Old Style"/>
           <w:sz w:val="22"/>
           <w:szCs w:val="22"/>
         </w:rPr>
@@ -1200,7 +980,6 @@
         </w:tabs>
         <w:ind w:firstLine="720"/>
         <w:rPr>
-          <w:rFonts w:ascii="Bookman Old Style" w:hAnsi="Bookman Old Style"/>
           <w:sz w:val="22"/>
           <w:szCs w:val="22"/>
         </w:rPr>
@@ -1214,14 +993,12 @@
         </w:tabs>
         <w:ind w:firstLine="720"/>
         <w:rPr>
-          <w:rFonts w:ascii="Bookman Old Style" w:hAnsi="Bookman Old Style"/>
-          <w:sz w:val="22"/>
-          <w:szCs w:val="22"/>
-        </w:rPr>
-      </w:pPr>
-      <w:r>
-        <w:rPr>
-          <w:rFonts w:ascii="Bookman Old Style" w:hAnsi="Bookman Old Style"/>
+          <w:sz w:val="22"/>
+          <w:szCs w:val="22"/>
+        </w:rPr>
+      </w:pPr>
+      <w:r>
+        <w:rPr>
           <w:sz w:val="22"/>
           <w:szCs w:val="22"/>
         </w:rPr>
@@ -1230,7 +1007,6 @@
       <w:proofErr w:type="spellStart"/>
       <w:r>
         <w:rPr>
-          <w:rFonts w:ascii="Bookman Old Style" w:hAnsi="Bookman Old Style"/>
           <w:sz w:val="22"/>
           <w:szCs w:val="22"/>
         </w:rPr>
@@ -1239,7 +1015,6 @@
       <w:proofErr w:type="spellEnd"/>
       <w:r>
         <w:rPr>
-          <w:rFonts w:ascii="Bookman Old Style" w:hAnsi="Bookman Old Style"/>
           <w:sz w:val="22"/>
           <w:szCs w:val="22"/>
         </w:rPr>
@@ -1248,7 +1023,6 @@
       <w:proofErr w:type="spellStart"/>
       <w:r>
         <w:rPr>
-          <w:rFonts w:ascii="Bookman Old Style" w:hAnsi="Bookman Old Style"/>
           <w:sz w:val="22"/>
           <w:szCs w:val="22"/>
         </w:rPr>
@@ -1257,7 +1031,6 @@
       <w:proofErr w:type="spellEnd"/>
       <w:r>
         <w:rPr>
-          <w:rFonts w:ascii="Bookman Old Style" w:hAnsi="Bookman Old Style"/>
           <w:sz w:val="22"/>
           <w:szCs w:val="22"/>
         </w:rPr>
@@ -1266,7 +1039,6 @@
       <w:proofErr w:type="spellStart"/>
       <w:r>
         <w:rPr>
-          <w:rFonts w:ascii="Bookman Old Style" w:hAnsi="Bookman Old Style"/>
           <w:sz w:val="22"/>
           <w:szCs w:val="22"/>
         </w:rPr>
@@ -1275,7 +1047,6 @@
       <w:proofErr w:type="spellEnd"/>
       <w:r>
         <w:rPr>
-          <w:rFonts w:ascii="Bookman Old Style" w:hAnsi="Bookman Old Style"/>
           <w:sz w:val="22"/>
           <w:szCs w:val="22"/>
         </w:rPr>
@@ -1284,7 +1055,6 @@
       <w:proofErr w:type="spellStart"/>
       <w:r>
         <w:rPr>
-          <w:rFonts w:ascii="Bookman Old Style" w:hAnsi="Bookman Old Style"/>
           <w:sz w:val="22"/>
           <w:szCs w:val="22"/>
         </w:rPr>
@@ -1293,7 +1063,6 @@
       <w:proofErr w:type="spellEnd"/>
       <w:r>
         <w:rPr>
-          <w:rFonts w:ascii="Bookman Old Style" w:hAnsi="Bookman Old Style"/>
           <w:sz w:val="22"/>
           <w:szCs w:val="22"/>
         </w:rPr>
@@ -1302,7 +1071,6 @@
       <w:proofErr w:type="spellStart"/>
       <w:r>
         <w:rPr>
-          <w:rFonts w:ascii="Bookman Old Style" w:hAnsi="Bookman Old Style"/>
           <w:sz w:val="22"/>
           <w:szCs w:val="22"/>
         </w:rPr>
@@ -1311,7 +1079,6 @@
       <w:proofErr w:type="spellEnd"/>
       <w:r>
         <w:rPr>
-          <w:rFonts w:ascii="Bookman Old Style" w:hAnsi="Bookman Old Style"/>
           <w:sz w:val="22"/>
           <w:szCs w:val="22"/>
         </w:rPr>
@@ -1320,7 +1087,6 @@
       <w:proofErr w:type="spellStart"/>
       <w:r>
         <w:rPr>
-          <w:rFonts w:ascii="Bookman Old Style" w:hAnsi="Bookman Old Style"/>
           <w:sz w:val="22"/>
           <w:szCs w:val="22"/>
         </w:rPr>
@@ -1329,7 +1095,6 @@
       <w:proofErr w:type="spellEnd"/>
       <w:r>
         <w:rPr>
-          <w:rFonts w:ascii="Bookman Old Style" w:hAnsi="Bookman Old Style"/>
           <w:sz w:val="22"/>
           <w:szCs w:val="22"/>
         </w:rPr>
@@ -1338,7 +1103,6 @@
       <w:proofErr w:type="spellStart"/>
       <w:r>
         <w:rPr>
-          <w:rFonts w:ascii="Bookman Old Style" w:hAnsi="Bookman Old Style"/>
           <w:sz w:val="22"/>
           <w:szCs w:val="22"/>
         </w:rPr>
@@ -1347,7 +1111,6 @@
       <w:proofErr w:type="spellEnd"/>
       <w:r>
         <w:rPr>
-          <w:rFonts w:ascii="Bookman Old Style" w:hAnsi="Bookman Old Style"/>
           <w:sz w:val="22"/>
           <w:szCs w:val="22"/>
         </w:rPr>
@@ -1356,7 +1119,6 @@
       <w:proofErr w:type="spellStart"/>
       <w:r>
         <w:rPr>
-          <w:rFonts w:ascii="Bookman Old Style" w:hAnsi="Bookman Old Style"/>
           <w:sz w:val="22"/>
           <w:szCs w:val="22"/>
         </w:rPr>
@@ -1365,7 +1127,6 @@
       <w:proofErr w:type="spellEnd"/>
       <w:r>
         <w:rPr>
-          <w:rFonts w:ascii="Bookman Old Style" w:hAnsi="Bookman Old Style"/>
           <w:sz w:val="22"/>
           <w:szCs w:val="22"/>
         </w:rPr>
@@ -1374,7 +1135,6 @@
       <w:proofErr w:type="spellStart"/>
       <w:r>
         <w:rPr>
-          <w:rFonts w:ascii="Bookman Old Style" w:hAnsi="Bookman Old Style"/>
           <w:sz w:val="22"/>
           <w:szCs w:val="22"/>
         </w:rPr>
@@ -1383,7 +1143,6 @@
       <w:proofErr w:type="spellEnd"/>
       <w:r>
         <w:rPr>
-          <w:rFonts w:ascii="Bookman Old Style" w:hAnsi="Bookman Old Style"/>
           <w:sz w:val="22"/>
           <w:szCs w:val="22"/>
         </w:rPr>
@@ -1392,7 +1151,6 @@
       <w:proofErr w:type="spellStart"/>
       <w:r>
         <w:rPr>
-          <w:rFonts w:ascii="Bookman Old Style" w:hAnsi="Bookman Old Style"/>
           <w:sz w:val="22"/>
           <w:szCs w:val="22"/>
         </w:rPr>
@@ -1401,7 +1159,6 @@
       <w:proofErr w:type="spellEnd"/>
       <w:r>
         <w:rPr>
-          <w:rFonts w:ascii="Bookman Old Style" w:hAnsi="Bookman Old Style"/>
           <w:sz w:val="22"/>
           <w:szCs w:val="22"/>
         </w:rPr>
@@ -1410,7 +1167,6 @@
       <w:proofErr w:type="spellStart"/>
       <w:r>
         <w:rPr>
-          <w:rFonts w:ascii="Bookman Old Style" w:hAnsi="Bookman Old Style"/>
           <w:sz w:val="22"/>
           <w:szCs w:val="22"/>
         </w:rPr>
@@ -1419,7 +1175,6 @@
       <w:proofErr w:type="spellEnd"/>
       <w:r>
         <w:rPr>
-          <w:rFonts w:ascii="Bookman Old Style" w:hAnsi="Bookman Old Style"/>
           <w:sz w:val="22"/>
           <w:szCs w:val="22"/>
         </w:rPr>
@@ -1428,7 +1183,6 @@
       <w:proofErr w:type="spellStart"/>
       <w:r>
         <w:rPr>
-          <w:rFonts w:ascii="Bookman Old Style" w:hAnsi="Bookman Old Style"/>
           <w:sz w:val="22"/>
           <w:szCs w:val="22"/>
         </w:rPr>
@@ -1437,7 +1191,6 @@
       <w:proofErr w:type="spellEnd"/>
       <w:r>
         <w:rPr>
-          <w:rFonts w:ascii="Bookman Old Style" w:hAnsi="Bookman Old Style"/>
           <w:sz w:val="22"/>
           <w:szCs w:val="22"/>
         </w:rPr>
@@ -1452,7 +1205,6 @@
         </w:tabs>
         <w:ind w:firstLine="720"/>
         <w:rPr>
-          <w:rFonts w:ascii="Bookman Old Style" w:hAnsi="Bookman Old Style"/>
           <w:sz w:val="22"/>
           <w:szCs w:val="22"/>
         </w:rPr>
@@ -1468,15 +1220,13 @@
         </w:tabs>
         <w:ind w:left="720" w:right="180"/>
         <w:rPr>
-          <w:rFonts w:ascii="Bookman Old Style" w:hAnsi="Bookman Old Style"/>
-          <w:sz w:val="22"/>
-          <w:szCs w:val="22"/>
-        </w:rPr>
-      </w:pPr>
-      <w:proofErr w:type="spellStart"/>
-      <w:r>
-        <w:rPr>
-          <w:rFonts w:ascii="Bookman Old Style" w:hAnsi="Bookman Old Style"/>
+          <w:sz w:val="22"/>
+          <w:szCs w:val="22"/>
+        </w:rPr>
+      </w:pPr>
+      <w:proofErr w:type="spellStart"/>
+      <w:r>
+        <w:rPr>
           <w:sz w:val="22"/>
           <w:szCs w:val="22"/>
         </w:rPr>
@@ -1485,7 +1235,6 @@
       <w:proofErr w:type="spellEnd"/>
       <w:r>
         <w:rPr>
-          <w:rFonts w:ascii="Bookman Old Style" w:hAnsi="Bookman Old Style"/>
           <w:sz w:val="22"/>
           <w:szCs w:val="22"/>
         </w:rPr>
@@ -1494,7 +1243,6 @@
       </w:r>
       <w:r>
         <w:rPr>
-          <w:rFonts w:ascii="Bookman Old Style" w:hAnsi="Bookman Old Style"/>
           <w:sz w:val="22"/>
           <w:szCs w:val="22"/>
         </w:rPr>
@@ -1504,7 +1252,6 @@
       <w:proofErr w:type="spellStart"/>
       <w:r>
         <w:rPr>
-          <w:rFonts w:ascii="Bookman Old Style" w:hAnsi="Bookman Old Style"/>
           <w:sz w:val="22"/>
           <w:szCs w:val="22"/>
         </w:rPr>
@@ -1513,7 +1260,6 @@
       <w:proofErr w:type="spellEnd"/>
       <w:r>
         <w:rPr>
-          <w:rFonts w:ascii="Bookman Old Style" w:hAnsi="Bookman Old Style"/>
           <w:sz w:val="22"/>
           <w:szCs w:val="22"/>
         </w:rPr>
@@ -1530,15 +1276,13 @@
         </w:tabs>
         <w:ind w:left="720" w:right="180"/>
         <w:rPr>
-          <w:rFonts w:ascii="Bookman Old Style" w:hAnsi="Bookman Old Style"/>
-          <w:sz w:val="22"/>
-          <w:szCs w:val="22"/>
-        </w:rPr>
-      </w:pPr>
-      <w:proofErr w:type="spellStart"/>
-      <w:r>
-        <w:rPr>
-          <w:rFonts w:ascii="Bookman Old Style" w:hAnsi="Bookman Old Style"/>
+          <w:sz w:val="22"/>
+          <w:szCs w:val="22"/>
+        </w:rPr>
+      </w:pPr>
+      <w:proofErr w:type="spellStart"/>
+      <w:r>
+        <w:rPr>
           <w:sz w:val="22"/>
           <w:szCs w:val="22"/>
         </w:rPr>
@@ -1547,7 +1291,6 @@
       <w:proofErr w:type="spellEnd"/>
       <w:r>
         <w:rPr>
-          <w:rFonts w:ascii="Bookman Old Style" w:hAnsi="Bookman Old Style"/>
           <w:sz w:val="22"/>
           <w:szCs w:val="22"/>
         </w:rPr>
@@ -1556,7 +1299,6 @@
       </w:r>
       <w:r>
         <w:rPr>
-          <w:rFonts w:ascii="Bookman Old Style" w:hAnsi="Bookman Old Style"/>
           <w:sz w:val="22"/>
           <w:szCs w:val="22"/>
         </w:rPr>
@@ -1566,7 +1308,6 @@
       <w:proofErr w:type="spellStart"/>
       <w:r>
         <w:rPr>
-          <w:rFonts w:ascii="Bookman Old Style" w:hAnsi="Bookman Old Style"/>
           <w:sz w:val="22"/>
           <w:szCs w:val="22"/>
         </w:rPr>
@@ -1575,7 +1316,6 @@
       <w:proofErr w:type="spellEnd"/>
       <w:r>
         <w:rPr>
-          <w:rFonts w:ascii="Bookman Old Style" w:hAnsi="Bookman Old Style"/>
           <w:sz w:val="22"/>
           <w:szCs w:val="22"/>
         </w:rPr>
@@ -1590,7 +1330,6 @@
         </w:tabs>
         <w:ind w:firstLine="720"/>
         <w:rPr>
-          <w:rFonts w:ascii="Bookman Old Style" w:hAnsi="Bookman Old Style"/>
           <w:sz w:val="22"/>
           <w:szCs w:val="22"/>
         </w:rPr>
@@ -1604,15 +1343,13 @@
         </w:tabs>
         <w:ind w:firstLine="720"/>
         <w:rPr>
-          <w:rFonts w:ascii="Bookman Old Style" w:hAnsi="Bookman Old Style"/>
-          <w:sz w:val="22"/>
-          <w:szCs w:val="22"/>
-        </w:rPr>
-      </w:pPr>
-      <w:proofErr w:type="spellStart"/>
-      <w:r>
-        <w:rPr>
-          <w:rFonts w:ascii="Bookman Old Style" w:hAnsi="Bookman Old Style"/>
+          <w:sz w:val="22"/>
+          <w:szCs w:val="22"/>
+        </w:rPr>
+      </w:pPr>
+      <w:proofErr w:type="spellStart"/>
+      <w:r>
+        <w:rPr>
           <w:sz w:val="22"/>
           <w:szCs w:val="22"/>
         </w:rPr>
@@ -1621,7 +1358,6 @@
       <w:proofErr w:type="spellEnd"/>
       <w:r>
         <w:rPr>
-          <w:rFonts w:ascii="Bookman Old Style" w:hAnsi="Bookman Old Style"/>
           <w:sz w:val="22"/>
           <w:szCs w:val="22"/>
         </w:rPr>
@@ -1630,24 +1366,14 @@
       <w:proofErr w:type="spellStart"/>
       <w:r>
         <w:rPr>
-          <w:rFonts w:ascii="Bookman Old Style" w:hAnsi="Bookman Old Style"/>
-          <w:sz w:val="22"/>
-          <w:szCs w:val="22"/>
-        </w:rPr>
-        <w:t>s</w:t>
-      </w:r>
-      <w:r>
-        <w:rPr>
-          <w:rFonts w:ascii="Bookman Old Style" w:hAnsi="Bookman Old Style"/>
-          <w:sz w:val="22"/>
-          <w:szCs w:val="22"/>
-        </w:rPr>
-        <w:t>urat</w:t>
-      </w:r>
-      <w:proofErr w:type="spellEnd"/>
-      <w:r>
-        <w:rPr>
-          <w:rFonts w:ascii="Bookman Old Style" w:hAnsi="Bookman Old Style"/>
+          <w:sz w:val="22"/>
+          <w:szCs w:val="22"/>
+        </w:rPr>
+        <w:t>surat</w:t>
+      </w:r>
+      <w:proofErr w:type="spellEnd"/>
+      <w:r>
+        <w:rPr>
           <w:sz w:val="22"/>
           <w:szCs w:val="22"/>
         </w:rPr>
@@ -1656,7 +1382,6 @@
       <w:proofErr w:type="spellStart"/>
       <w:r>
         <w:rPr>
-          <w:rFonts w:ascii="Bookman Old Style" w:hAnsi="Bookman Old Style"/>
           <w:sz w:val="22"/>
           <w:szCs w:val="22"/>
         </w:rPr>
@@ -1665,7 +1390,6 @@
       <w:proofErr w:type="spellEnd"/>
       <w:r>
         <w:rPr>
-          <w:rFonts w:ascii="Bookman Old Style" w:hAnsi="Bookman Old Style"/>
           <w:sz w:val="22"/>
           <w:szCs w:val="22"/>
         </w:rPr>
@@ -1674,7 +1398,6 @@
       <w:proofErr w:type="spellStart"/>
       <w:r>
         <w:rPr>
-          <w:rFonts w:ascii="Bookman Old Style" w:hAnsi="Bookman Old Style"/>
           <w:sz w:val="22"/>
           <w:szCs w:val="22"/>
         </w:rPr>
@@ -1683,7 +1406,6 @@
       <w:proofErr w:type="spellEnd"/>
       <w:r>
         <w:rPr>
-          <w:rFonts w:ascii="Bookman Old Style" w:hAnsi="Bookman Old Style"/>
           <w:sz w:val="22"/>
           <w:szCs w:val="22"/>
         </w:rPr>
@@ -1692,7 +1414,6 @@
       <w:proofErr w:type="spellStart"/>
       <w:r>
         <w:rPr>
-          <w:rFonts w:ascii="Bookman Old Style" w:hAnsi="Bookman Old Style"/>
           <w:sz w:val="22"/>
           <w:szCs w:val="22"/>
         </w:rPr>
@@ -1701,7 +1422,6 @@
       <w:proofErr w:type="spellEnd"/>
       <w:r>
         <w:rPr>
-          <w:rFonts w:ascii="Bookman Old Style" w:hAnsi="Bookman Old Style"/>
           <w:sz w:val="22"/>
           <w:szCs w:val="22"/>
         </w:rPr>
@@ -1710,7 +1430,6 @@
       <w:proofErr w:type="spellStart"/>
       <w:r>
         <w:rPr>
-          <w:rFonts w:ascii="Bookman Old Style" w:hAnsi="Bookman Old Style"/>
           <w:sz w:val="22"/>
           <w:szCs w:val="22"/>
         </w:rPr>
@@ -1719,7 +1438,6 @@
       <w:proofErr w:type="spellEnd"/>
       <w:r>
         <w:rPr>
-          <w:rFonts w:ascii="Bookman Old Style" w:hAnsi="Bookman Old Style"/>
           <w:sz w:val="22"/>
           <w:szCs w:val="22"/>
         </w:rPr>
@@ -1728,7 +1446,6 @@
       <w:proofErr w:type="spellStart"/>
       <w:r>
         <w:rPr>
-          <w:rFonts w:ascii="Bookman Old Style" w:hAnsi="Bookman Old Style"/>
           <w:sz w:val="22"/>
           <w:szCs w:val="22"/>
         </w:rPr>
@@ -1737,7 +1454,6 @@
       <w:proofErr w:type="spellEnd"/>
       <w:r>
         <w:rPr>
-          <w:rFonts w:ascii="Bookman Old Style" w:hAnsi="Bookman Old Style"/>
           <w:sz w:val="22"/>
           <w:szCs w:val="22"/>
         </w:rPr>
@@ -1746,7 +1462,6 @@
       <w:proofErr w:type="spellStart"/>
       <w:r>
         <w:rPr>
-          <w:rFonts w:ascii="Bookman Old Style" w:hAnsi="Bookman Old Style"/>
           <w:sz w:val="22"/>
           <w:szCs w:val="22"/>
         </w:rPr>
@@ -1755,7 +1470,6 @@
       <w:proofErr w:type="spellEnd"/>
       <w:r>
         <w:rPr>
-          <w:rFonts w:ascii="Bookman Old Style" w:hAnsi="Bookman Old Style"/>
           <w:sz w:val="22"/>
           <w:szCs w:val="22"/>
         </w:rPr>
@@ -1764,7 +1478,6 @@
       <w:proofErr w:type="spellStart"/>
       <w:r>
         <w:rPr>
-          <w:rFonts w:ascii="Bookman Old Style" w:hAnsi="Bookman Old Style"/>
           <w:sz w:val="22"/>
           <w:szCs w:val="22"/>
         </w:rPr>
@@ -1773,7 +1486,6 @@
       <w:proofErr w:type="spellEnd"/>
       <w:r>
         <w:rPr>
-          <w:rFonts w:ascii="Bookman Old Style" w:hAnsi="Bookman Old Style"/>
           <w:sz w:val="22"/>
           <w:szCs w:val="22"/>
         </w:rPr>
@@ -1782,7 +1494,6 @@
       <w:proofErr w:type="spellStart"/>
       <w:r>
         <w:rPr>
-          <w:rFonts w:ascii="Bookman Old Style" w:hAnsi="Bookman Old Style"/>
           <w:sz w:val="22"/>
           <w:szCs w:val="22"/>
         </w:rPr>
@@ -1791,7 +1502,6 @@
       <w:proofErr w:type="spellEnd"/>
       <w:r>
         <w:rPr>
-          <w:rFonts w:ascii="Bookman Old Style" w:hAnsi="Bookman Old Style"/>
           <w:sz w:val="22"/>
           <w:szCs w:val="22"/>
         </w:rPr>
@@ -1800,7 +1510,6 @@
       <w:proofErr w:type="spellStart"/>
       <w:r>
         <w:rPr>
-          <w:rFonts w:ascii="Bookman Old Style" w:hAnsi="Bookman Old Style"/>
           <w:sz w:val="22"/>
           <w:szCs w:val="22"/>
         </w:rPr>
@@ -1809,7 +1518,6 @@
       <w:proofErr w:type="spellEnd"/>
       <w:r>
         <w:rPr>
-          <w:rFonts w:ascii="Bookman Old Style" w:hAnsi="Bookman Old Style"/>
           <w:sz w:val="22"/>
           <w:szCs w:val="22"/>
         </w:rPr>
@@ -1823,7 +1531,6 @@
           <w:tab w:val="left" w:pos="2880"/>
         </w:tabs>
         <w:rPr>
-          <w:rFonts w:ascii="Bookman Old Style" w:hAnsi="Bookman Old Style"/>
           <w:sz w:val="22"/>
           <w:szCs w:val="22"/>
         </w:rPr>
@@ -1836,7 +1543,6 @@
           <w:tab w:val="left" w:pos="2880"/>
         </w:tabs>
         <w:rPr>
-          <w:rFonts w:ascii="Bookman Old Style" w:hAnsi="Bookman Old Style"/>
           <w:sz w:val="22"/>
           <w:szCs w:val="22"/>
         </w:rPr>
@@ -1878,7 +1584,6 @@
               </w:tabs>
               <w:jc w:val="center"/>
               <w:rPr>
-                <w:rFonts w:ascii="Bookman Old Style" w:hAnsi="Bookman Old Style"/>
                 <w:sz w:val="22"/>
                 <w:szCs w:val="22"/>
               </w:rPr>
@@ -1892,7 +1597,6 @@
               </w:tabs>
               <w:jc w:val="center"/>
               <w:rPr>
-                <w:rFonts w:ascii="Bookman Old Style" w:hAnsi="Bookman Old Style"/>
                 <w:sz w:val="22"/>
                 <w:szCs w:val="22"/>
               </w:rPr>
@@ -1900,7 +1604,6 @@
             <w:proofErr w:type="spellStart"/>
             <w:r>
               <w:rPr>
-                <w:rFonts w:ascii="Bookman Old Style" w:hAnsi="Bookman Old Style"/>
                 <w:sz w:val="22"/>
                 <w:szCs w:val="22"/>
               </w:rPr>
@@ -1909,7 +1612,6 @@
             <w:proofErr w:type="spellEnd"/>
             <w:r>
               <w:rPr>
-                <w:rFonts w:ascii="Bookman Old Style" w:hAnsi="Bookman Old Style"/>
                 <w:sz w:val="22"/>
                 <w:szCs w:val="22"/>
               </w:rPr>
@@ -1924,7 +1626,6 @@
               </w:tabs>
               <w:jc w:val="center"/>
               <w:rPr>
-                <w:rFonts w:ascii="Bookman Old Style" w:hAnsi="Bookman Old Style"/>
                 <w:sz w:val="22"/>
                 <w:szCs w:val="22"/>
               </w:rPr>
@@ -1938,7 +1639,6 @@
               </w:tabs>
               <w:jc w:val="center"/>
               <w:rPr>
-                <w:rFonts w:ascii="Bookman Old Style" w:hAnsi="Bookman Old Style"/>
                 <w:sz w:val="22"/>
                 <w:szCs w:val="22"/>
               </w:rPr>
@@ -1952,7 +1652,6 @@
               </w:tabs>
               <w:jc w:val="center"/>
               <w:rPr>
-                <w:rFonts w:ascii="Bookman Old Style" w:hAnsi="Bookman Old Style"/>
                 <w:sz w:val="22"/>
                 <w:szCs w:val="22"/>
               </w:rPr>
@@ -1966,7 +1665,6 @@
               </w:tabs>
               <w:jc w:val="center"/>
               <w:rPr>
-                <w:rFonts w:ascii="Bookman Old Style" w:hAnsi="Bookman Old Style"/>
                 <w:sz w:val="22"/>
                 <w:szCs w:val="22"/>
               </w:rPr>
@@ -1980,7 +1678,6 @@
               </w:tabs>
               <w:jc w:val="center"/>
               <w:rPr>
-                <w:rFonts w:ascii="Bookman Old Style" w:hAnsi="Bookman Old Style"/>
                 <w:sz w:val="22"/>
                 <w:szCs w:val="22"/>
               </w:rPr>
@@ -1994,14 +1691,12 @@
               </w:tabs>
               <w:jc w:val="center"/>
               <w:rPr>
-                <w:rFonts w:ascii="Bookman Old Style" w:hAnsi="Bookman Old Style"/>
                 <w:sz w:val="22"/>
                 <w:szCs w:val="22"/>
               </w:rPr>
             </w:pPr>
             <w:r>
               <w:rPr>
-                <w:rFonts w:ascii="Bookman Old Style" w:hAnsi="Bookman Old Style"/>
                 <w:sz w:val="22"/>
                 <w:szCs w:val="22"/>
               </w:rPr>
@@ -2010,7 +1705,6 @@
             <w:proofErr w:type="spellStart"/>
             <w:r>
               <w:rPr>
-                <w:rFonts w:ascii="Bookman Old Style" w:hAnsi="Bookman Old Style"/>
                 <w:sz w:val="22"/>
                 <w:szCs w:val="22"/>
               </w:rPr>
@@ -2019,7 +1713,6 @@
             <w:proofErr w:type="spellEnd"/>
             <w:r>
               <w:rPr>
-                <w:rFonts w:ascii="Bookman Old Style" w:hAnsi="Bookman Old Style"/>
                 <w:sz w:val="22"/>
                 <w:szCs w:val="22"/>
               </w:rPr>
@@ -2034,7 +1727,6 @@
               </w:tabs>
               <w:jc w:val="center"/>
               <w:rPr>
-                <w:rFonts w:ascii="Bookman Old Style" w:hAnsi="Bookman Old Style"/>
                 <w:sz w:val="22"/>
                 <w:szCs w:val="22"/>
               </w:rPr>
@@ -2058,7 +1750,6 @@
                 <w:tab w:val="left" w:pos="2880"/>
               </w:tabs>
               <w:rPr>
-                <w:rFonts w:ascii="Bookman Old Style" w:hAnsi="Bookman Old Style"/>
                 <w:sz w:val="22"/>
                 <w:szCs w:val="22"/>
               </w:rPr>
@@ -2083,14 +1774,12 @@
               </w:tabs>
               <w:jc w:val="center"/>
               <w:rPr>
-                <w:rFonts w:ascii="Bookman Old Style" w:hAnsi="Bookman Old Style"/>
                 <w:sz w:val="22"/>
                 <w:szCs w:val="22"/>
               </w:rPr>
             </w:pPr>
             <w:r>
               <w:rPr>
-                <w:rFonts w:ascii="Bookman Old Style" w:hAnsi="Bookman Old Style"/>
                 <w:sz w:val="22"/>
                 <w:szCs w:val="22"/>
               </w:rPr>
@@ -2099,7 +1788,6 @@
             <w:proofErr w:type="spellStart"/>
             <w:r>
               <w:rPr>
-                <w:rFonts w:ascii="Bookman Old Style" w:hAnsi="Bookman Old Style"/>
                 <w:sz w:val="22"/>
                 <w:szCs w:val="22"/>
               </w:rPr>
@@ -2108,32 +1796,14 @@
             <w:proofErr w:type="spellEnd"/>
             <w:r>
               <w:rPr>
-                <w:rFonts w:ascii="Bookman Old Style" w:hAnsi="Bookman Old Style"/>
-                <w:sz w:val="22"/>
-                <w:szCs w:val="22"/>
-              </w:rPr>
-              <w:t>}</w:t>
-            </w:r>
-            <w:r>
-              <w:rPr>
-                <w:rFonts w:ascii="Bookman Old Style" w:hAnsi="Bookman Old Style"/>
-                <w:sz w:val="22"/>
-                <w:szCs w:val="22"/>
-              </w:rPr>
-              <w:t xml:space="preserve">, </w:t>
-            </w:r>
-            <w:r>
-              <w:rPr>
-                <w:rFonts w:ascii="Bookman Old Style" w:hAnsi="Bookman Old Style"/>
-                <w:sz w:val="22"/>
-                <w:szCs w:val="22"/>
-              </w:rPr>
-              <w:t>{</w:t>
+                <w:sz w:val="22"/>
+                <w:szCs w:val="22"/>
+              </w:rPr>
+              <w:t>}, {</w:t>
             </w:r>
             <w:proofErr w:type="spellStart"/>
             <w:r>
               <w:rPr>
-                <w:rFonts w:ascii="Bookman Old Style" w:hAnsi="Bookman Old Style"/>
                 <w:sz w:val="22"/>
                 <w:szCs w:val="22"/>
               </w:rPr>
@@ -2142,7 +1812,6 @@
             <w:proofErr w:type="spellEnd"/>
             <w:r>
               <w:rPr>
-                <w:rFonts w:ascii="Bookman Old Style" w:hAnsi="Bookman Old Style"/>
                 <w:sz w:val="22"/>
                 <w:szCs w:val="22"/>
               </w:rPr>
@@ -2157,14 +1826,12 @@
               </w:tabs>
               <w:jc w:val="center"/>
               <w:rPr>
-                <w:rFonts w:ascii="Bookman Old Style" w:hAnsi="Bookman Old Style"/>
                 <w:sz w:val="22"/>
                 <w:szCs w:val="22"/>
               </w:rPr>
             </w:pPr>
             <w:r>
               <w:rPr>
-                <w:rFonts w:ascii="Bookman Old Style" w:hAnsi="Bookman Old Style"/>
                 <w:sz w:val="22"/>
                 <w:szCs w:val="22"/>
               </w:rPr>
@@ -2173,7 +1840,6 @@
             <w:proofErr w:type="spellStart"/>
             <w:r>
               <w:rPr>
-                <w:rFonts w:ascii="Bookman Old Style" w:hAnsi="Bookman Old Style"/>
                 <w:sz w:val="22"/>
                 <w:szCs w:val="22"/>
               </w:rPr>
@@ -2182,7 +1848,6 @@
             <w:proofErr w:type="spellEnd"/>
             <w:r>
               <w:rPr>
-                <w:rFonts w:ascii="Bookman Old Style" w:hAnsi="Bookman Old Style"/>
                 <w:sz w:val="22"/>
                 <w:szCs w:val="22"/>
               </w:rPr>
@@ -2197,7 +1862,6 @@
               </w:tabs>
               <w:jc w:val="center"/>
               <w:rPr>
-                <w:rFonts w:ascii="Bookman Old Style" w:hAnsi="Bookman Old Style"/>
                 <w:sz w:val="22"/>
                 <w:szCs w:val="22"/>
               </w:rPr>
@@ -2211,7 +1875,6 @@
               </w:tabs>
               <w:jc w:val="center"/>
               <w:rPr>
-                <w:rFonts w:ascii="Bookman Old Style" w:hAnsi="Bookman Old Style"/>
                 <w:sz w:val="22"/>
                 <w:szCs w:val="22"/>
               </w:rPr>
@@ -2225,7 +1888,6 @@
               </w:tabs>
               <w:jc w:val="center"/>
               <w:rPr>
-                <w:rFonts w:ascii="Bookman Old Style" w:hAnsi="Bookman Old Style"/>
                 <w:sz w:val="22"/>
                 <w:szCs w:val="22"/>
               </w:rPr>
@@ -2239,7 +1901,6 @@
               </w:tabs>
               <w:jc w:val="center"/>
               <w:rPr>
-                <w:rFonts w:ascii="Bookman Old Style" w:hAnsi="Bookman Old Style"/>
                 <w:sz w:val="22"/>
                 <w:szCs w:val="22"/>
               </w:rPr>
@@ -2253,7 +1914,6 @@
               </w:tabs>
               <w:jc w:val="center"/>
               <w:rPr>
-                <w:rFonts w:ascii="Bookman Old Style" w:hAnsi="Bookman Old Style"/>
                 <w:sz w:val="22"/>
                 <w:szCs w:val="22"/>
               </w:rPr>
@@ -2267,7 +1927,6 @@
               </w:tabs>
               <w:jc w:val="center"/>
               <w:rPr>
-                <w:rFonts w:ascii="Bookman Old Style" w:hAnsi="Bookman Old Style"/>
                 <w:sz w:val="22"/>
                 <w:szCs w:val="22"/>
               </w:rPr>
@@ -2281,14 +1940,12 @@
               </w:tabs>
               <w:jc w:val="center"/>
               <w:rPr>
-                <w:rFonts w:ascii="Bookman Old Style" w:hAnsi="Bookman Old Style"/>
                 <w:sz w:val="22"/>
                 <w:szCs w:val="22"/>
               </w:rPr>
             </w:pPr>
             <w:r>
               <w:rPr>
-                <w:rFonts w:ascii="Bookman Old Style" w:hAnsi="Bookman Old Style"/>
                 <w:sz w:val="22"/>
                 <w:szCs w:val="22"/>
               </w:rPr>
@@ -2297,7 +1954,6 @@
             <w:proofErr w:type="spellStart"/>
             <w:r>
               <w:rPr>
-                <w:rFonts w:ascii="Bookman Old Style" w:hAnsi="Bookman Old Style"/>
                 <w:sz w:val="22"/>
                 <w:szCs w:val="22"/>
               </w:rPr>
@@ -2306,7 +1962,6 @@
             <w:proofErr w:type="spellEnd"/>
             <w:r>
               <w:rPr>
-                <w:rFonts w:ascii="Bookman Old Style" w:hAnsi="Bookman Old Style"/>
                 <w:sz w:val="22"/>
                 <w:szCs w:val="22"/>
               </w:rPr>
@@ -2321,14 +1976,12 @@
               </w:tabs>
               <w:jc w:val="center"/>
               <w:rPr>
-                <w:rFonts w:ascii="Bookman Old Style" w:hAnsi="Bookman Old Style"/>
                 <w:sz w:val="22"/>
                 <w:szCs w:val="22"/>
               </w:rPr>
             </w:pPr>
             <w:r>
               <w:rPr>
-                <w:rFonts w:ascii="Bookman Old Style" w:hAnsi="Bookman Old Style"/>
                 <w:sz w:val="22"/>
                 <w:szCs w:val="22"/>
               </w:rPr>
@@ -2337,7 +1990,6 @@
             <w:proofErr w:type="spellStart"/>
             <w:r>
               <w:rPr>
-                <w:rFonts w:ascii="Bookman Old Style" w:hAnsi="Bookman Old Style"/>
                 <w:sz w:val="22"/>
                 <w:szCs w:val="22"/>
               </w:rPr>
@@ -2346,7 +1998,6 @@
             <w:proofErr w:type="spellEnd"/>
             <w:r>
               <w:rPr>
-                <w:rFonts w:ascii="Bookman Old Style" w:hAnsi="Bookman Old Style"/>
                 <w:sz w:val="22"/>
                 <w:szCs w:val="22"/>
               </w:rPr>
@@ -2363,7 +2014,6 @@
           <w:tab w:val="left" w:pos="2880"/>
         </w:tabs>
         <w:rPr>
-          <w:rFonts w:ascii="Bookman Old Style" w:hAnsi="Bookman Old Style"/>
           <w:sz w:val="22"/>
           <w:szCs w:val="22"/>
         </w:rPr>

--- a/P4M/public/template/surat/surat-keterangan-kehilangan.docx
+++ b/P4M/public/template/surat/surat-keterangan-kehilangan.docx
@@ -17,7 +17,6 @@
         </w:rPr>
         <w:t>${</w:t>
       </w:r>
-      <w:proofErr w:type="spellStart"/>
       <w:r>
         <w:rPr>
           <w:sz w:val="27"/>
@@ -25,7 +24,6 @@
         </w:rPr>
         <w:t>jenis_surat</w:t>
       </w:r>
-      <w:proofErr w:type="spellEnd"/>
       <w:r>
         <w:rPr>
           <w:sz w:val="27"/>
@@ -38,234 +36,118 @@
       <w:pPr>
         <w:jc w:val="center"/>
       </w:pPr>
-      <w:proofErr w:type="spellStart"/>
       <w:r>
         <w:t>N</w:t>
       </w:r>
       <w:r>
-        <w:t>omor</w:t>
-      </w:r>
-      <w:proofErr w:type="spellEnd"/>
-      <w:r>
-        <w:t xml:space="preserve">: </w:t>
-      </w:r>
-      <w:r>
-        <w:t>${</w:t>
-      </w:r>
-      <w:proofErr w:type="spellStart"/>
-      <w:r>
-        <w:t>no_surat</w:t>
-      </w:r>
-      <w:proofErr w:type="spellEnd"/>
-      <w:r>
-        <w:t>}/</w:t>
-      </w:r>
-      <w:r>
-        <w:t>${</w:t>
-      </w:r>
-      <w:proofErr w:type="spellStart"/>
-      <w:r>
-        <w:t>akronim</w:t>
-      </w:r>
-      <w:proofErr w:type="spellEnd"/>
-      <w:r>
-        <w:t>}</w:t>
+        <w:t xml:space="preserve">omor: </w:t>
+      </w:r>
+      <w:r>
+        <w:t>${no_surat}/</w:t>
+      </w:r>
+      <w:r>
+        <w:t>${akronim}</w:t>
       </w:r>
       <w:r>
         <w:t>/</w:t>
       </w:r>
       <w:r>
-        <w:t>${</w:t>
-      </w:r>
-      <w:proofErr w:type="spellStart"/>
-      <w:r>
-        <w:t>bulan</w:t>
-      </w:r>
-      <w:proofErr w:type="spellEnd"/>
-      <w:r>
-        <w:t>}</w:t>
+        <w:t>${bulan}</w:t>
       </w:r>
       <w:r>
         <w:t>/</w:t>
       </w:r>
       <w:r>
-        <w:t>${</w:t>
-      </w:r>
-      <w:proofErr w:type="spellStart"/>
-      <w:r>
-        <w:t>tahun</w:t>
-      </w:r>
-      <w:proofErr w:type="spellEnd"/>
-      <w:r>
-        <w:t>}</w:t>
+        <w:t>${tahun}</w:t>
       </w:r>
     </w:p>
     <w:p>
       <w:pPr>
         <w:jc w:val="center"/>
+      </w:pPr>
+    </w:p>
+    <w:p>
+      <w:pPr>
+        <w:pStyle w:val="BodyText"/>
+      </w:pPr>
+      <w:r>
+        <w:t xml:space="preserve">Yang bertanda tangan di bawah ini </w:t>
+      </w:r>
+      <w:r>
+        <w:t>Kepala Desa</w:t>
+      </w:r>
+      <w:r>
+        <w:t xml:space="preserve"> </w:t>
+      </w:r>
+      <w:r>
         <w:rPr>
-          <w:sz w:val="22"/>
-          <w:szCs w:val="22"/>
+          <w:lang w:val="id-ID"/>
         </w:rPr>
-      </w:pPr>
-    </w:p>
-    <w:p>
-      <w:pPr>
-        <w:pStyle w:val="BodyText"/>
-      </w:pPr>
-      <w:r>
-        <w:t xml:space="preserve">Yang </w:t>
-      </w:r>
-      <w:proofErr w:type="spellStart"/>
-      <w:r>
-        <w:t>bertanda</w:t>
-      </w:r>
-      <w:proofErr w:type="spellEnd"/>
+        <w:t>$</w:t>
+      </w:r>
+      <w:r>
+        <w:t>{</w:t>
+      </w:r>
+      <w:r>
+        <w:t>desa</w:t>
+      </w:r>
+      <w:r>
+        <w:t xml:space="preserve">}, Kecamatan </w:t>
+      </w:r>
+      <w:r>
+        <w:rPr>
+          <w:lang w:val="id-ID"/>
+        </w:rPr>
+        <w:t>$</w:t>
+      </w:r>
+      <w:r>
+        <w:t>{</w:t>
+      </w:r>
+      <w:r>
+        <w:t>kecamatan</w:t>
+      </w:r>
+      <w:r>
+        <w:t xml:space="preserve">}, </w:t>
+      </w:r>
+      <w:r>
+        <w:t>K</w:t>
+      </w:r>
+      <w:r>
+        <w:t xml:space="preserve">abupaten </w:t>
+      </w:r>
+      <w:r>
+        <w:rPr>
+          <w:lang w:val="id-ID"/>
+        </w:rPr>
+        <w:t>$</w:t>
+      </w:r>
+      <w:r>
+        <w:t>{</w:t>
+      </w:r>
+      <w:r>
+        <w:t>kabupaten</w:t>
+      </w:r>
+      <w:r>
+        <w:t xml:space="preserve">}, Provinsi </w:t>
+      </w:r>
+      <w:r>
+        <w:rPr>
+          <w:lang w:val="id-ID"/>
+        </w:rPr>
+        <w:t>$</w:t>
+      </w:r>
+      <w:r>
+        <w:t>{provinsi} menerangkan dengan sebenarnya</w:t>
+      </w:r>
+      <w:r>
+        <w:t>,</w:t>
+      </w:r>
+      <w:r>
+        <w:t xml:space="preserve"> bahwa</w:t>
+      </w:r>
       <w:r>
         <w:t xml:space="preserve"> </w:t>
       </w:r>
-      <w:proofErr w:type="spellStart"/>
-      <w:r>
-        <w:t>tangan</w:t>
-      </w:r>
-      <w:proofErr w:type="spellEnd"/>
-      <w:r>
-        <w:t xml:space="preserve"> di </w:t>
-      </w:r>
-      <w:proofErr w:type="spellStart"/>
-      <w:r>
-        <w:t>bawah</w:t>
-      </w:r>
-      <w:proofErr w:type="spellEnd"/>
-      <w:r>
-        <w:t xml:space="preserve"> </w:t>
-      </w:r>
-      <w:proofErr w:type="spellStart"/>
-      <w:r>
-        <w:t>ini</w:t>
-      </w:r>
-      <w:proofErr w:type="spellEnd"/>
-      <w:r>
-        <w:t xml:space="preserve"> </w:t>
-      </w:r>
-      <w:proofErr w:type="spellStart"/>
-      <w:r>
-        <w:t>Kepala</w:t>
-      </w:r>
-      <w:proofErr w:type="spellEnd"/>
-      <w:r>
-        <w:t xml:space="preserve"> </w:t>
-      </w:r>
-      <w:proofErr w:type="spellStart"/>
-      <w:r>
-        <w:t>Desa</w:t>
-      </w:r>
-      <w:proofErr w:type="spellEnd"/>
-      <w:r>
-        <w:t xml:space="preserve"> {</w:t>
-      </w:r>
-      <w:proofErr w:type="spellStart"/>
-      <w:r>
-        <w:t>desa</w:t>
-      </w:r>
-      <w:proofErr w:type="spellEnd"/>
-      <w:r>
-        <w:t xml:space="preserve">}, </w:t>
-      </w:r>
-      <w:proofErr w:type="spellStart"/>
-      <w:r>
-        <w:t>Kecamatan</w:t>
-      </w:r>
-      <w:proofErr w:type="spellEnd"/>
-      <w:r>
-        <w:t xml:space="preserve"> {</w:t>
-      </w:r>
-      <w:proofErr w:type="spellStart"/>
-      <w:r>
-        <w:t>kecamatan</w:t>
-      </w:r>
-      <w:proofErr w:type="spellEnd"/>
-      <w:r>
-        <w:t xml:space="preserve">}, </w:t>
-      </w:r>
-      <w:proofErr w:type="spellStart"/>
-      <w:r>
-        <w:t>K</w:t>
-      </w:r>
-      <w:r>
-        <w:t>abupaten</w:t>
-      </w:r>
-      <w:proofErr w:type="spellEnd"/>
-      <w:r>
-        <w:t xml:space="preserve"> {</w:t>
-      </w:r>
-      <w:proofErr w:type="spellStart"/>
-      <w:r>
-        <w:t>kabupaten</w:t>
-      </w:r>
-      <w:proofErr w:type="spellEnd"/>
-      <w:r>
-        <w:t xml:space="preserve">}, </w:t>
-      </w:r>
-      <w:proofErr w:type="spellStart"/>
-      <w:r>
-        <w:t>Provinsi</w:t>
-      </w:r>
-      <w:proofErr w:type="spellEnd"/>
-      <w:r>
-        <w:t xml:space="preserve"> </w:t>
-      </w:r>
-      <w:proofErr w:type="gramStart"/>
-      <w:r>
-        <w:t>{</w:t>
-      </w:r>
-      <w:r>
-        <w:t xml:space="preserve"> </w:t>
-      </w:r>
-      <w:proofErr w:type="spellStart"/>
-      <w:r>
-        <w:t>provinsi</w:t>
-      </w:r>
-      <w:proofErr w:type="spellEnd"/>
-      <w:proofErr w:type="gramEnd"/>
-      <w:r>
-        <w:t xml:space="preserve">} </w:t>
-      </w:r>
-      <w:proofErr w:type="spellStart"/>
-      <w:r>
-        <w:t>menerangkan</w:t>
-      </w:r>
-      <w:proofErr w:type="spellEnd"/>
-      <w:r>
-        <w:t xml:space="preserve"> </w:t>
-      </w:r>
-      <w:proofErr w:type="spellStart"/>
-      <w:r>
-        <w:t>dengan</w:t>
-      </w:r>
-      <w:proofErr w:type="spellEnd"/>
-      <w:r>
-        <w:t xml:space="preserve"> </w:t>
-      </w:r>
-      <w:proofErr w:type="spellStart"/>
-      <w:r>
-        <w:t>sebenarnya</w:t>
-      </w:r>
-      <w:proofErr w:type="spellEnd"/>
-      <w:r>
-        <w:t>,</w:t>
-      </w:r>
-      <w:r>
-        <w:t xml:space="preserve"> </w:t>
-      </w:r>
-      <w:proofErr w:type="spellStart"/>
-      <w:r>
-        <w:t>bahwa</w:t>
-      </w:r>
-      <w:proofErr w:type="spellEnd"/>
-      <w:r>
-        <w:t xml:space="preserve"> </w:t>
-      </w:r>
       <w:r>
         <w:t>:</w:t>
       </w:r>
@@ -273,10 +155,6 @@
     <w:p>
       <w:pPr>
         <w:pStyle w:val="BodyText"/>
-        <w:rPr>
-          <w:sz w:val="22"/>
-          <w:szCs w:val="22"/>
-        </w:rPr>
       </w:pPr>
     </w:p>
     <w:p>
@@ -291,13 +169,8 @@
         <w:t>a</w:t>
       </w:r>
       <w:r>
-        <w:t xml:space="preserve"> </w:t>
-      </w:r>
-      <w:proofErr w:type="spellStart"/>
-      <w:r>
-        <w:t>Lengkap</w:t>
-      </w:r>
-      <w:proofErr w:type="spellEnd"/>
+        <w:t xml:space="preserve"> Lengkap</w:t>
+      </w:r>
       <w:r>
         <w:tab/>
       </w:r>
@@ -314,39 +187,77 @@
         <w:rPr>
           <w:b/>
         </w:rPr>
-        <w:t>${</w:t>
-      </w:r>
-      <w:proofErr w:type="spellStart"/>
-      <w:r>
-        <w:rPr>
-          <w:b/>
-        </w:rPr>
-        <w:t>nama</w:t>
-      </w:r>
-      <w:proofErr w:type="spellEnd"/>
-      <w:r>
-        <w:rPr>
-          <w:b/>
-        </w:rPr>
+        <w:t>${nama}</w:t>
+      </w:r>
+    </w:p>
+    <w:p>
+      <w:pPr>
+        <w:pStyle w:val="BodyText"/>
+        <w:ind w:right="180"/>
+      </w:pPr>
+      <w:r>
+        <w:tab/>
+      </w:r>
+      <w:r>
+        <w:t>NIK</w:t>
+      </w:r>
+      <w:r>
+        <w:t xml:space="preserve"> / No KTP</w:t>
+      </w:r>
+      <w:r>
+        <w:tab/>
+      </w:r>
+      <w:r>
+        <w:tab/>
+      </w:r>
+      <w:r>
+        <w:tab/>
+      </w:r>
+      <w:r>
+        <w:t>:</w:t>
+      </w:r>
+      <w:r>
+        <w:t xml:space="preserve"> ${</w:t>
+      </w:r>
+      <w:r>
+        <w:t>nik</w:t>
+      </w:r>
+      <w:r>
         <w:t>}</w:t>
       </w:r>
     </w:p>
     <w:p>
       <w:pPr>
         <w:pStyle w:val="BodyText"/>
-        <w:ind w:right="180"/>
-      </w:pPr>
-      <w:r>
-        <w:tab/>
-      </w:r>
-      <w:r>
-        <w:t>NIK</w:t>
-      </w:r>
-      <w:r>
-        <w:t xml:space="preserve"> / No KTP</w:t>
-      </w:r>
-      <w:r>
-        <w:tab/>
+        <w:ind w:right="180" w:firstLine="720"/>
+      </w:pPr>
+      <w:r>
+        <w:t>No. KK</w:t>
+      </w:r>
+      <w:r>
+        <w:tab/>
+      </w:r>
+      <w:r>
+        <w:tab/>
+      </w:r>
+      <w:r>
+        <w:tab/>
+        <w:t>: ${</w:t>
+      </w:r>
+      <w:r>
+        <w:t>no_kk</w:t>
+      </w:r>
+      <w:r>
+        <w:t>}</w:t>
+      </w:r>
+    </w:p>
+    <w:p>
+      <w:pPr>
+        <w:pStyle w:val="BodyText"/>
+        <w:ind w:right="180" w:firstLine="720"/>
+      </w:pPr>
+      <w:r>
+        <w:t>Kepala Keluarga</w:t>
       </w:r>
       <w:r>
         <w:tab/>
@@ -358,13 +269,11 @@
         <w:t>:</w:t>
       </w:r>
       <w:r>
-        <w:t xml:space="preserve"> ${</w:t>
-      </w:r>
-      <w:proofErr w:type="spellStart"/>
-      <w:r>
-        <w:t>nik</w:t>
-      </w:r>
-      <w:proofErr w:type="spellEnd"/>
+        <w:t xml:space="preserve"> </w:t>
+      </w:r>
+      <w:r>
+        <w:t>${kepala_kk</w:t>
+      </w:r>
       <w:r>
         <w:t>}</w:t>
       </w:r>
@@ -375,23 +284,39 @@
         <w:ind w:right="180" w:firstLine="720"/>
       </w:pPr>
       <w:r>
-        <w:t>No. KK</w:t>
-      </w:r>
-      <w:r>
-        <w:tab/>
-      </w:r>
-      <w:r>
-        <w:tab/>
-      </w:r>
-      <w:r>
-        <w:tab/>
+        <w:t>Tempat/</w:t>
+      </w:r>
+      <w:r>
+        <w:t>Tanggal Lahir</w:t>
+      </w:r>
+      <w:r>
+        <w:tab/>
+        <w:t>: ${tempat}, ${tgl_lahir}</w:t>
+      </w:r>
+    </w:p>
+    <w:p>
+      <w:pPr>
+        <w:pStyle w:val="BodyText"/>
+        <w:ind w:right="180" w:firstLine="720"/>
+      </w:pPr>
+      <w:r>
+        <w:t>Jenis Kelamin</w:t>
+      </w:r>
+      <w:r>
+        <w:tab/>
+      </w:r>
+      <w:r>
+        <w:tab/>
+      </w:r>
+      <w:r>
+        <w:tab/>
+      </w:r>
+      <w:r>
         <w:t>: ${</w:t>
       </w:r>
-      <w:proofErr w:type="spellStart"/>
-      <w:r>
-        <w:t>no_kk</w:t>
-      </w:r>
-      <w:proofErr w:type="spellEnd"/>
+      <w:r>
+        <w:t>kelamin</w:t>
+      </w:r>
       <w:r>
         <w:t>}</w:t>
       </w:r>
@@ -401,129 +326,6 @@
         <w:pStyle w:val="BodyText"/>
         <w:ind w:right="180" w:firstLine="720"/>
       </w:pPr>
-      <w:proofErr w:type="spellStart"/>
-      <w:r>
-        <w:t>Kepala</w:t>
-      </w:r>
-      <w:proofErr w:type="spellEnd"/>
-      <w:r>
-        <w:t xml:space="preserve"> </w:t>
-      </w:r>
-      <w:proofErr w:type="spellStart"/>
-      <w:r>
-        <w:t>Keluarga</w:t>
-      </w:r>
-      <w:proofErr w:type="spellEnd"/>
-      <w:r>
-        <w:tab/>
-      </w:r>
-      <w:r>
-        <w:tab/>
-      </w:r>
-      <w:r>
-        <w:t>:</w:t>
-      </w:r>
-      <w:r>
-        <w:t xml:space="preserve"> </w:t>
-      </w:r>
-      <w:r>
-        <w:t>${</w:t>
-      </w:r>
-      <w:proofErr w:type="spellStart"/>
-      <w:r>
-        <w:t>kepala_kk</w:t>
-      </w:r>
-      <w:proofErr w:type="spellEnd"/>
-      <w:r>
-        <w:t>}</w:t>
-      </w:r>
-    </w:p>
-    <w:p>
-      <w:pPr>
-        <w:pStyle w:val="BodyText"/>
-        <w:ind w:right="180" w:firstLine="720"/>
-      </w:pPr>
-      <w:proofErr w:type="spellStart"/>
-      <w:r>
-        <w:t>Tempat</w:t>
-      </w:r>
-      <w:proofErr w:type="spellEnd"/>
-      <w:r>
-        <w:t>/</w:t>
-      </w:r>
-      <w:proofErr w:type="spellStart"/>
-      <w:r>
-        <w:t>Tanggal</w:t>
-      </w:r>
-      <w:proofErr w:type="spellEnd"/>
-      <w:r>
-        <w:t xml:space="preserve"> Lahir</w:t>
-      </w:r>
-      <w:r>
-        <w:tab/>
-        <w:t>: ${</w:t>
-      </w:r>
-      <w:proofErr w:type="spellStart"/>
-      <w:r>
-        <w:t>tempat</w:t>
-      </w:r>
-      <w:proofErr w:type="spellEnd"/>
-      <w:r>
-        <w:t>}, ${</w:t>
-      </w:r>
-      <w:proofErr w:type="spellStart"/>
-      <w:r>
-        <w:t>tgl_lahir</w:t>
-      </w:r>
-      <w:proofErr w:type="spellEnd"/>
-      <w:r>
-        <w:t>}</w:t>
-      </w:r>
-    </w:p>
-    <w:p>
-      <w:pPr>
-        <w:pStyle w:val="BodyText"/>
-        <w:ind w:right="180" w:firstLine="720"/>
-      </w:pPr>
-      <w:proofErr w:type="spellStart"/>
-      <w:r>
-        <w:t>Jenis</w:t>
-      </w:r>
-      <w:proofErr w:type="spellEnd"/>
-      <w:r>
-        <w:t xml:space="preserve"> </w:t>
-      </w:r>
-      <w:proofErr w:type="spellStart"/>
-      <w:r>
-        <w:t>Kelamin</w:t>
-      </w:r>
-      <w:proofErr w:type="spellEnd"/>
-      <w:r>
-        <w:tab/>
-      </w:r>
-      <w:r>
-        <w:tab/>
-      </w:r>
-      <w:r>
-        <w:tab/>
-      </w:r>
-      <w:r>
-        <w:t>: ${</w:t>
-      </w:r>
-      <w:proofErr w:type="spellStart"/>
-      <w:r>
-        <w:t>kelamin</w:t>
-      </w:r>
-      <w:proofErr w:type="spellEnd"/>
-      <w:r>
-        <w:t>}</w:t>
-      </w:r>
-    </w:p>
-    <w:p>
-      <w:pPr>
-        <w:pStyle w:val="BodyText"/>
-        <w:ind w:right="180" w:firstLine="720"/>
-      </w:pPr>
       <w:r>
         <w:t>Alamat</w:t>
       </w:r>
@@ -538,50 +340,10 @@
       </w:r>
       <w:r>
         <w:tab/>
-      </w:r>
-      <w:r>
-        <w:t>:</w:t>
-      </w:r>
-      <w:r>
-        <w:t xml:space="preserve"> Dusun </w:t>
-      </w:r>
-      <w:r>
-        <w:t>${</w:t>
-      </w:r>
-      <w:proofErr w:type="spellStart"/>
-      <w:r>
-        <w:t>dusun</w:t>
-      </w:r>
-      <w:proofErr w:type="spellEnd"/>
-      <w:r>
-        <w:t>}</w:t>
-      </w:r>
-      <w:r>
-        <w:t>, RT. ${rt}, RW. ${</w:t>
-      </w:r>
-      <w:proofErr w:type="spellStart"/>
-      <w:r>
-        <w:t>rw</w:t>
-      </w:r>
-      <w:proofErr w:type="spellEnd"/>
-      <w:r>
-        <w:t xml:space="preserve">}, </w:t>
-      </w:r>
-      <w:proofErr w:type="spellStart"/>
-      <w:r>
-        <w:t>Desa</w:t>
-      </w:r>
-      <w:proofErr w:type="spellEnd"/>
-      <w:r>
-        <w:t xml:space="preserve"> ${</w:t>
-      </w:r>
-      <w:proofErr w:type="spellStart"/>
-      <w:r>
-        <w:t>desa</w:t>
-      </w:r>
-      <w:proofErr w:type="spellEnd"/>
-      <w:r>
-        <w:t xml:space="preserve">}, </w:t>
+        <w:t xml:space="preserve">: </w:t>
+      </w:r>
+      <w:r>
+        <w:t xml:space="preserve">Dusun ${dusun}, RT. ${rt}, RW. ${rw}, Desa ${desa}, </w:t>
       </w:r>
     </w:p>
     <w:p>
@@ -589,37 +351,8 @@
         <w:pStyle w:val="BodyText"/>
         <w:ind w:left="2880" w:right="180" w:firstLine="720"/>
       </w:pPr>
-      <w:proofErr w:type="spellStart"/>
-      <w:r>
-        <w:t>Kecamatan</w:t>
-      </w:r>
-      <w:proofErr w:type="spellEnd"/>
-      <w:r>
-        <w:t xml:space="preserve"> ${</w:t>
-      </w:r>
-      <w:proofErr w:type="spellStart"/>
-      <w:r>
-        <w:t>kecamatan</w:t>
-      </w:r>
-      <w:proofErr w:type="spellEnd"/>
-      <w:r>
-        <w:t xml:space="preserve">}, </w:t>
-      </w:r>
-      <w:proofErr w:type="spellStart"/>
-      <w:r>
-        <w:t>Kabupaten</w:t>
-      </w:r>
-      <w:proofErr w:type="spellEnd"/>
-      <w:r>
-        <w:t xml:space="preserve"> ${</w:t>
-      </w:r>
-      <w:proofErr w:type="spellStart"/>
-      <w:r>
-        <w:t>kabupaten</w:t>
-      </w:r>
-      <w:proofErr w:type="spellEnd"/>
-      <w:r>
-        <w:t xml:space="preserve">}, </w:t>
+      <w:r>
+        <w:t xml:space="preserve">Kecamatan ${kecamatan}, Kabupaten ${kabupaten}, </w:t>
       </w:r>
     </w:p>
     <w:p>
@@ -628,23 +361,7 @@
         <w:ind w:left="2880" w:right="180" w:firstLine="720"/>
       </w:pPr>
       <w:r>
-        <w:t>${</w:t>
-      </w:r>
-      <w:proofErr w:type="spellStart"/>
-      <w:r>
-        <w:t>provinsi</w:t>
-      </w:r>
-      <w:proofErr w:type="spellEnd"/>
-      <w:r>
-        <w:t>}, ${</w:t>
-      </w:r>
-      <w:proofErr w:type="spellStart"/>
-      <w:r>
-        <w:t>kode_pos</w:t>
-      </w:r>
-      <w:proofErr w:type="spellEnd"/>
-      <w:r>
-        <w:t>}</w:t>
+        <w:t>${provinsi}, ${kode_pos}</w:t>
       </w:r>
     </w:p>
     <w:p>
@@ -652,22 +369,32 @@
         <w:pStyle w:val="BodyText"/>
         <w:tabs>
           <w:tab w:val="left" w:pos="1260"/>
-          <w:tab w:val="left" w:pos="3960"/>
-          <w:tab w:val="left" w:pos="4140"/>
         </w:tabs>
         <w:ind w:left="720" w:right="180"/>
       </w:pPr>
       <w:r>
         <w:t>Agama</w:t>
       </w:r>
-      <w:proofErr w:type="gramStart"/>
-      <w:r>
-        <w:tab/>
-        <w:t>:$</w:t>
-      </w:r>
-      <w:proofErr w:type="gramEnd"/>
-      <w:r>
-        <w:t>{agama}</w:t>
+      <w:r>
+        <w:tab/>
+      </w:r>
+      <w:r>
+        <w:tab/>
+      </w:r>
+      <w:r>
+        <w:tab/>
+      </w:r>
+      <w:r>
+        <w:tab/>
+      </w:r>
+      <w:r>
+        <w:t>:</w:t>
+      </w:r>
+      <w:r>
+        <w:t xml:space="preserve"> </w:t>
+      </w:r>
+      <w:r>
+        <w:t>${agama}</w:t>
       </w:r>
     </w:p>
     <w:p>
@@ -675,22 +402,38 @@
         <w:pStyle w:val="BodyText"/>
         <w:tabs>
           <w:tab w:val="left" w:pos="1260"/>
-          <w:tab w:val="left" w:pos="3960"/>
-          <w:tab w:val="left" w:pos="4140"/>
         </w:tabs>
         <w:ind w:left="720" w:right="180"/>
       </w:pPr>
       <w:r>
         <w:t>Status</w:t>
       </w:r>
-      <w:proofErr w:type="gramStart"/>
-      <w:r>
-        <w:tab/>
-        <w:t>:$</w:t>
-      </w:r>
-      <w:proofErr w:type="gramEnd"/>
-      <w:r>
-        <w:t xml:space="preserve">{status} </w:t>
+      <w:r>
+        <w:tab/>
+      </w:r>
+      <w:r>
+        <w:tab/>
+      </w:r>
+      <w:r>
+        <w:tab/>
+      </w:r>
+      <w:r>
+        <w:tab/>
+      </w:r>
+      <w:r>
+        <w:t>:</w:t>
+      </w:r>
+      <w:r>
+        <w:t xml:space="preserve"> </w:t>
+      </w:r>
+      <w:r>
+        <w:t>${status</w:t>
+      </w:r>
+      <w:r>
+        <w:t>_kawin</w:t>
+      </w:r>
+      <w:r>
+        <w:t xml:space="preserve">} </w:t>
       </w:r>
     </w:p>
     <w:p>
@@ -698,30 +441,29 @@
         <w:pStyle w:val="BodyText"/>
         <w:tabs>
           <w:tab w:val="left" w:pos="1260"/>
-          <w:tab w:val="left" w:pos="3960"/>
-          <w:tab w:val="left" w:pos="4140"/>
         </w:tabs>
         <w:ind w:left="720" w:right="180"/>
       </w:pPr>
       <w:r>
         <w:t>Pendidikan</w:t>
       </w:r>
-      <w:proofErr w:type="gramStart"/>
-      <w:r>
-        <w:tab/>
-        <w:t>:$</w:t>
-      </w:r>
-      <w:proofErr w:type="gramEnd"/>
-      <w:r>
-        <w:t>{</w:t>
-      </w:r>
-      <w:proofErr w:type="spellStart"/>
-      <w:r>
-        <w:t>pendidikan</w:t>
-      </w:r>
-      <w:proofErr w:type="spellEnd"/>
-      <w:r>
-        <w:t>}</w:t>
+      <w:r>
+        <w:tab/>
+      </w:r>
+      <w:r>
+        <w:tab/>
+      </w:r>
+      <w:r>
+        <w:tab/>
+      </w:r>
+      <w:r>
+        <w:t>:</w:t>
+      </w:r>
+      <w:r>
+        <w:t xml:space="preserve"> </w:t>
+      </w:r>
+      <w:r>
+        <w:t>${pendidikan}</w:t>
       </w:r>
     </w:p>
     <w:p>
@@ -729,32 +471,29 @@
         <w:pStyle w:val="BodyText"/>
         <w:tabs>
           <w:tab w:val="left" w:pos="1260"/>
-          <w:tab w:val="left" w:pos="3960"/>
-          <w:tab w:val="left" w:pos="4140"/>
         </w:tabs>
         <w:ind w:left="720" w:right="180"/>
       </w:pPr>
-      <w:proofErr w:type="spellStart"/>
       <w:r>
         <w:t>Pekerjaan</w:t>
       </w:r>
-      <w:proofErr w:type="spellEnd"/>
-      <w:proofErr w:type="gramStart"/>
-      <w:r>
-        <w:tab/>
-        <w:t>:$</w:t>
-      </w:r>
-      <w:proofErr w:type="gramEnd"/>
-      <w:r>
-        <w:t>{</w:t>
-      </w:r>
-      <w:proofErr w:type="spellStart"/>
-      <w:r>
-        <w:t>pekerjaan</w:t>
-      </w:r>
-      <w:proofErr w:type="spellEnd"/>
-      <w:r>
-        <w:t>}</w:t>
+      <w:r>
+        <w:tab/>
+      </w:r>
+      <w:r>
+        <w:tab/>
+      </w:r>
+      <w:r>
+        <w:tab/>
+      </w:r>
+      <w:r>
+        <w:t>:</w:t>
+      </w:r>
+      <w:r>
+        <w:t xml:space="preserve"> </w:t>
+      </w:r>
+      <w:r>
+        <w:t>${pekerjaan}</w:t>
       </w:r>
     </w:p>
     <w:p>
@@ -762,32 +501,26 @@
         <w:pStyle w:val="BodyText"/>
         <w:tabs>
           <w:tab w:val="left" w:pos="1260"/>
-          <w:tab w:val="left" w:pos="3960"/>
-          <w:tab w:val="left" w:pos="4140"/>
         </w:tabs>
         <w:ind w:left="720" w:right="180"/>
       </w:pPr>
-      <w:proofErr w:type="spellStart"/>
       <w:r>
         <w:t>Kewarganegaraan</w:t>
       </w:r>
-      <w:proofErr w:type="spellEnd"/>
-      <w:proofErr w:type="gramStart"/>
-      <w:r>
-        <w:tab/>
-        <w:t>:$</w:t>
-      </w:r>
-      <w:proofErr w:type="gramEnd"/>
-      <w:r>
-        <w:t>{</w:t>
-      </w:r>
-      <w:proofErr w:type="spellStart"/>
-      <w:r>
-        <w:t>warga_negara</w:t>
-      </w:r>
-      <w:proofErr w:type="spellEnd"/>
-      <w:r>
-        <w:t>}</w:t>
+      <w:r>
+        <w:tab/>
+      </w:r>
+      <w:r>
+        <w:tab/>
+      </w:r>
+      <w:r>
+        <w:t>:</w:t>
+      </w:r>
+      <w:r>
+        <w:t xml:space="preserve"> </w:t>
+      </w:r>
+      <w:r>
+        <w:t>${warga_negara}</w:t>
       </w:r>
     </w:p>
     <w:p>
@@ -802,10 +535,154 @@
         <w:tabs>
           <w:tab w:val="left" w:pos="2880"/>
         </w:tabs>
+      </w:pPr>
+    </w:p>
+    <w:p>
+      <w:pPr>
+        <w:pStyle w:val="BodyText"/>
+        <w:tabs>
+          <w:tab w:val="left" w:pos="2880"/>
+        </w:tabs>
+      </w:pPr>
+      <w:r>
+        <w:t xml:space="preserve">Orang tersebut adalah benar-benar </w:t>
+      </w:r>
+      <w:r>
+        <w:t xml:space="preserve">warga Desa </w:t>
+      </w:r>
+      <w:r>
         <w:rPr>
-          <w:sz w:val="22"/>
-          <w:szCs w:val="22"/>
+          <w:lang w:val="id-ID"/>
         </w:rPr>
+        <w:t>$</w:t>
+      </w:r>
+      <w:r>
+        <w:t>{</w:t>
+      </w:r>
+      <w:r>
+        <w:t>des</w:t>
+      </w:r>
+      <w:r>
+        <w:rPr>
+          <w:lang w:val="id-ID"/>
+        </w:rPr>
+        <w:t>a</w:t>
+      </w:r>
+      <w:r>
+        <w:t>}</w:t>
+      </w:r>
+      <w:r>
+        <w:t xml:space="preserve"> dengan data seperti di atas.</w:t>
+      </w:r>
+    </w:p>
+    <w:p>
+      <w:pPr>
+        <w:pStyle w:val="BodyText"/>
+        <w:tabs>
+          <w:tab w:val="left" w:pos="2880"/>
+        </w:tabs>
+        <w:ind w:firstLine="720"/>
+      </w:pPr>
+    </w:p>
+    <w:p>
+      <w:pPr>
+        <w:pStyle w:val="BodyText"/>
+        <w:tabs>
+          <w:tab w:val="left" w:pos="2880"/>
+        </w:tabs>
+      </w:pPr>
+      <w:r>
+        <w:t xml:space="preserve">Orang tersebut telah datang kepada kami untuk melapor dan mengaku telah kehilangan </w:t>
+      </w:r>
+      <w:r>
+        <w:t>${</w:t>
+      </w:r>
+      <w:r>
+        <w:t>barang</w:t>
+      </w:r>
+      <w:r>
+        <w:t>}</w:t>
+      </w:r>
+      <w:r>
+        <w:t xml:space="preserve"> sebagai berikut:</w:t>
+      </w:r>
+    </w:p>
+    <w:p>
+      <w:pPr>
+        <w:pStyle w:val="BodyText"/>
+        <w:tabs>
+          <w:tab w:val="left" w:pos="2880"/>
+        </w:tabs>
+        <w:ind w:firstLine="720"/>
+      </w:pPr>
+    </w:p>
+    <w:p>
+      <w:pPr>
+        <w:pStyle w:val="BodyText"/>
+        <w:tabs>
+          <w:tab w:val="left" w:pos="1260"/>
+        </w:tabs>
+        <w:ind w:left="720" w:right="180"/>
+      </w:pPr>
+      <w:r>
+        <w:t>Rincian</w:t>
+      </w:r>
+      <w:r>
+        <w:tab/>
+      </w:r>
+      <w:r>
+        <w:tab/>
+      </w:r>
+      <w:r>
+        <w:tab/>
+      </w:r>
+      <w:r>
+        <w:t>:</w:t>
+      </w:r>
+      <w:r>
+        <w:t xml:space="preserve"> $</w:t>
+      </w:r>
+      <w:r>
+        <w:t>{rincian}</w:t>
+      </w:r>
+    </w:p>
+    <w:p>
+      <w:pPr>
+        <w:pStyle w:val="BodyText"/>
+        <w:tabs>
+          <w:tab w:val="left" w:pos="1260"/>
+        </w:tabs>
+        <w:ind w:left="720" w:right="180"/>
+      </w:pPr>
+      <w:r>
+        <w:t>Keterangan</w:t>
+      </w:r>
+      <w:r>
+        <w:tab/>
+      </w:r>
+      <w:r>
+        <w:tab/>
+      </w:r>
+      <w:r>
+        <w:tab/>
+      </w:r>
+      <w:r>
+        <w:t>:</w:t>
+      </w:r>
+      <w:r>
+        <w:t xml:space="preserve"> $</w:t>
+      </w:r>
+      <w:r>
+        <w:t>{keterangan}</w:t>
+      </w:r>
+    </w:p>
+    <w:p>
+      <w:pPr>
+        <w:pStyle w:val="BodyText"/>
+        <w:tabs>
+          <w:tab w:val="left" w:pos="2880"/>
+        </w:tabs>
+        <w:ind w:firstLine="720"/>
       </w:pPr>
     </w:p>
     <w:p>
@@ -816,160 +693,11 @@
         </w:tabs>
         <w:ind w:firstLine="720"/>
         <w:rPr>
-          <w:sz w:val="22"/>
-          <w:szCs w:val="22"/>
+          <w:lang w:val="id-ID"/>
         </w:rPr>
       </w:pPr>
       <w:r>
-        <w:rPr>
-          <w:sz w:val="22"/>
-          <w:szCs w:val="22"/>
-        </w:rPr>
-        <w:t xml:space="preserve">Orang </w:t>
-      </w:r>
-      <w:proofErr w:type="spellStart"/>
-      <w:r>
-        <w:rPr>
-          <w:sz w:val="22"/>
-          <w:szCs w:val="22"/>
-        </w:rPr>
-        <w:t>tersebut</w:t>
-      </w:r>
-      <w:proofErr w:type="spellEnd"/>
-      <w:r>
-        <w:rPr>
-          <w:sz w:val="22"/>
-          <w:szCs w:val="22"/>
-        </w:rPr>
-        <w:t xml:space="preserve"> </w:t>
-      </w:r>
-      <w:proofErr w:type="spellStart"/>
-      <w:r>
-        <w:rPr>
-          <w:sz w:val="22"/>
-          <w:szCs w:val="22"/>
-        </w:rPr>
-        <w:t>adalah</w:t>
-      </w:r>
-      <w:proofErr w:type="spellEnd"/>
-      <w:r>
-        <w:rPr>
-          <w:sz w:val="22"/>
-          <w:szCs w:val="22"/>
-        </w:rPr>
-        <w:t xml:space="preserve"> </w:t>
-      </w:r>
-      <w:proofErr w:type="spellStart"/>
-      <w:r>
-        <w:rPr>
-          <w:sz w:val="22"/>
-          <w:szCs w:val="22"/>
-        </w:rPr>
-        <w:t>benar-benar</w:t>
-      </w:r>
-      <w:proofErr w:type="spellEnd"/>
-      <w:r>
-        <w:rPr>
-          <w:sz w:val="22"/>
-          <w:szCs w:val="22"/>
-        </w:rPr>
-        <w:t xml:space="preserve"> </w:t>
-      </w:r>
-      <w:proofErr w:type="spellStart"/>
-      <w:r>
-        <w:rPr>
-          <w:sz w:val="22"/>
-          <w:szCs w:val="22"/>
-        </w:rPr>
-        <w:t>warga</w:t>
-      </w:r>
-      <w:proofErr w:type="spellEnd"/>
-      <w:r>
-        <w:rPr>
-          <w:sz w:val="22"/>
-          <w:szCs w:val="22"/>
-        </w:rPr>
-        <w:t xml:space="preserve"> [</w:t>
-      </w:r>
-      <w:proofErr w:type="spellStart"/>
-      <w:r>
-        <w:rPr>
-          <w:sz w:val="22"/>
-          <w:szCs w:val="22"/>
-        </w:rPr>
-        <w:t>Sebutan_Desa</w:t>
-      </w:r>
-      <w:proofErr w:type="spellEnd"/>
-      <w:r>
-        <w:rPr>
-          <w:sz w:val="22"/>
-          <w:szCs w:val="22"/>
-        </w:rPr>
-        <w:t>] [</w:t>
-      </w:r>
-      <w:proofErr w:type="spellStart"/>
-      <w:r>
-        <w:rPr>
-          <w:sz w:val="22"/>
-          <w:szCs w:val="22"/>
-        </w:rPr>
-        <w:t>nama_des</w:t>
-      </w:r>
-      <w:proofErr w:type="spellEnd"/>
-      <w:r>
-        <w:rPr>
-          <w:sz w:val="22"/>
-          <w:szCs w:val="22"/>
-        </w:rPr>
-        <w:t xml:space="preserve">] </w:t>
-      </w:r>
-      <w:proofErr w:type="spellStart"/>
-      <w:r>
-        <w:rPr>
-          <w:sz w:val="22"/>
-          <w:szCs w:val="22"/>
-        </w:rPr>
-        <w:t>dengan</w:t>
-      </w:r>
-      <w:proofErr w:type="spellEnd"/>
-      <w:r>
-        <w:rPr>
-          <w:sz w:val="22"/>
-          <w:szCs w:val="22"/>
-        </w:rPr>
-        <w:t xml:space="preserve"> data </w:t>
-      </w:r>
-      <w:proofErr w:type="spellStart"/>
-      <w:r>
-        <w:rPr>
-          <w:sz w:val="22"/>
-          <w:szCs w:val="22"/>
-        </w:rPr>
-        <w:t>seperti</w:t>
-      </w:r>
-      <w:proofErr w:type="spellEnd"/>
-      <w:r>
-        <w:rPr>
-          <w:sz w:val="22"/>
-          <w:szCs w:val="22"/>
-        </w:rPr>
-        <w:t xml:space="preserve"> di </w:t>
-      </w:r>
-      <w:proofErr w:type="spellStart"/>
-      <w:r>
-        <w:rPr>
-          <w:sz w:val="22"/>
-          <w:szCs w:val="22"/>
-        </w:rPr>
-        <w:t>atas</w:t>
-      </w:r>
-      <w:proofErr w:type="spellEnd"/>
-      <w:r>
-        <w:rPr>
-          <w:sz w:val="22"/>
-          <w:szCs w:val="22"/>
-        </w:rPr>
-        <w:t>.</w:t>
+        <w:t>Demikian surat keterangan ini dibuat dengan sebenarnya, untuk dipergunakan sebagaimana mestinya.</w:t>
       </w:r>
     </w:p>
     <w:p>
@@ -978,579 +706,11 @@
         <w:tabs>
           <w:tab w:val="left" w:pos="2880"/>
         </w:tabs>
-        <w:ind w:firstLine="720"/>
-        <w:rPr>
-          <w:sz w:val="22"/>
-          <w:szCs w:val="22"/>
-        </w:rPr>
-      </w:pPr>
-    </w:p>
-    <w:p>
-      <w:pPr>
-        <w:pStyle w:val="BodyText"/>
-        <w:tabs>
-          <w:tab w:val="left" w:pos="2880"/>
-        </w:tabs>
-        <w:ind w:firstLine="720"/>
-        <w:rPr>
-          <w:sz w:val="22"/>
-          <w:szCs w:val="22"/>
-        </w:rPr>
-      </w:pPr>
-      <w:r>
-        <w:rPr>
-          <w:sz w:val="22"/>
-          <w:szCs w:val="22"/>
-        </w:rPr>
-        <w:t xml:space="preserve">Orang </w:t>
-      </w:r>
-      <w:proofErr w:type="spellStart"/>
-      <w:r>
-        <w:rPr>
-          <w:sz w:val="22"/>
-          <w:szCs w:val="22"/>
-        </w:rPr>
-        <w:t>tersebut</w:t>
-      </w:r>
-      <w:proofErr w:type="spellEnd"/>
-      <w:r>
-        <w:rPr>
-          <w:sz w:val="22"/>
-          <w:szCs w:val="22"/>
-        </w:rPr>
-        <w:t xml:space="preserve"> </w:t>
-      </w:r>
-      <w:proofErr w:type="spellStart"/>
-      <w:r>
-        <w:rPr>
-          <w:sz w:val="22"/>
-          <w:szCs w:val="22"/>
-        </w:rPr>
-        <w:t>telah</w:t>
-      </w:r>
-      <w:proofErr w:type="spellEnd"/>
-      <w:r>
-        <w:rPr>
-          <w:sz w:val="22"/>
-          <w:szCs w:val="22"/>
-        </w:rPr>
-        <w:t xml:space="preserve"> </w:t>
-      </w:r>
-      <w:proofErr w:type="spellStart"/>
-      <w:r>
-        <w:rPr>
-          <w:sz w:val="22"/>
-          <w:szCs w:val="22"/>
-        </w:rPr>
-        <w:t>datang</w:t>
-      </w:r>
-      <w:proofErr w:type="spellEnd"/>
-      <w:r>
-        <w:rPr>
-          <w:sz w:val="22"/>
-          <w:szCs w:val="22"/>
-        </w:rPr>
-        <w:t xml:space="preserve"> </w:t>
-      </w:r>
-      <w:proofErr w:type="spellStart"/>
-      <w:r>
-        <w:rPr>
-          <w:sz w:val="22"/>
-          <w:szCs w:val="22"/>
-        </w:rPr>
-        <w:t>kepada</w:t>
-      </w:r>
-      <w:proofErr w:type="spellEnd"/>
-      <w:r>
-        <w:rPr>
-          <w:sz w:val="22"/>
-          <w:szCs w:val="22"/>
-        </w:rPr>
-        <w:t xml:space="preserve"> kami </w:t>
-      </w:r>
-      <w:proofErr w:type="spellStart"/>
-      <w:r>
-        <w:rPr>
-          <w:sz w:val="22"/>
-          <w:szCs w:val="22"/>
-        </w:rPr>
-        <w:t>untuk</w:t>
-      </w:r>
-      <w:proofErr w:type="spellEnd"/>
-      <w:r>
-        <w:rPr>
-          <w:sz w:val="22"/>
-          <w:szCs w:val="22"/>
-        </w:rPr>
-        <w:t xml:space="preserve"> </w:t>
-      </w:r>
-      <w:proofErr w:type="spellStart"/>
-      <w:r>
-        <w:rPr>
-          <w:sz w:val="22"/>
-          <w:szCs w:val="22"/>
-        </w:rPr>
-        <w:t>melapor</w:t>
-      </w:r>
-      <w:proofErr w:type="spellEnd"/>
-      <w:r>
-        <w:rPr>
-          <w:sz w:val="22"/>
-          <w:szCs w:val="22"/>
-        </w:rPr>
-        <w:t xml:space="preserve"> dan </w:t>
-      </w:r>
-      <w:proofErr w:type="spellStart"/>
-      <w:r>
-        <w:rPr>
-          <w:sz w:val="22"/>
-          <w:szCs w:val="22"/>
-        </w:rPr>
-        <w:t>mengaku</w:t>
-      </w:r>
-      <w:proofErr w:type="spellEnd"/>
-      <w:r>
-        <w:rPr>
-          <w:sz w:val="22"/>
-          <w:szCs w:val="22"/>
-        </w:rPr>
-        <w:t xml:space="preserve"> </w:t>
-      </w:r>
-      <w:proofErr w:type="spellStart"/>
-      <w:r>
-        <w:rPr>
-          <w:sz w:val="22"/>
-          <w:szCs w:val="22"/>
-        </w:rPr>
-        <w:t>telah</w:t>
-      </w:r>
-      <w:proofErr w:type="spellEnd"/>
-      <w:r>
-        <w:rPr>
-          <w:sz w:val="22"/>
-          <w:szCs w:val="22"/>
-        </w:rPr>
-        <w:t xml:space="preserve"> </w:t>
-      </w:r>
-      <w:proofErr w:type="spellStart"/>
-      <w:r>
-        <w:rPr>
-          <w:sz w:val="22"/>
-          <w:szCs w:val="22"/>
-        </w:rPr>
-        <w:t>kehilangan</w:t>
-      </w:r>
-      <w:proofErr w:type="spellEnd"/>
-      <w:r>
-        <w:rPr>
-          <w:sz w:val="22"/>
-          <w:szCs w:val="22"/>
-        </w:rPr>
-        <w:t xml:space="preserve"> [</w:t>
-      </w:r>
-      <w:proofErr w:type="spellStart"/>
-      <w:r>
-        <w:rPr>
-          <w:sz w:val="22"/>
-          <w:szCs w:val="22"/>
-        </w:rPr>
-        <w:t>form_barang</w:t>
-      </w:r>
-      <w:proofErr w:type="spellEnd"/>
-      <w:r>
-        <w:rPr>
-          <w:sz w:val="22"/>
-          <w:szCs w:val="22"/>
-        </w:rPr>
-        <w:t xml:space="preserve">] </w:t>
-      </w:r>
-      <w:proofErr w:type="spellStart"/>
-      <w:r>
-        <w:rPr>
-          <w:sz w:val="22"/>
-          <w:szCs w:val="22"/>
-        </w:rPr>
-        <w:t>sebagai</w:t>
-      </w:r>
-      <w:proofErr w:type="spellEnd"/>
-      <w:r>
-        <w:rPr>
-          <w:sz w:val="22"/>
-          <w:szCs w:val="22"/>
-        </w:rPr>
-        <w:t xml:space="preserve"> </w:t>
-      </w:r>
-      <w:proofErr w:type="spellStart"/>
-      <w:r>
-        <w:rPr>
-          <w:sz w:val="22"/>
-          <w:szCs w:val="22"/>
-        </w:rPr>
-        <w:t>berikut</w:t>
-      </w:r>
-      <w:proofErr w:type="spellEnd"/>
-      <w:r>
-        <w:rPr>
-          <w:sz w:val="22"/>
-          <w:szCs w:val="22"/>
-        </w:rPr>
-        <w:t>:</w:t>
-      </w:r>
-    </w:p>
-    <w:p>
-      <w:pPr>
-        <w:pStyle w:val="BodyText"/>
-        <w:tabs>
-          <w:tab w:val="left" w:pos="2880"/>
-        </w:tabs>
-        <w:ind w:firstLine="720"/>
-        <w:rPr>
-          <w:sz w:val="22"/>
-          <w:szCs w:val="22"/>
-        </w:rPr>
-      </w:pPr>
-    </w:p>
-    <w:p>
-      <w:pPr>
-        <w:pStyle w:val="BodyText"/>
-        <w:tabs>
-          <w:tab w:val="left" w:pos="1260"/>
-          <w:tab w:val="left" w:pos="3960"/>
-          <w:tab w:val="left" w:pos="4140"/>
-        </w:tabs>
-        <w:ind w:left="720" w:right="180"/>
-        <w:rPr>
-          <w:sz w:val="22"/>
-          <w:szCs w:val="22"/>
-        </w:rPr>
-      </w:pPr>
-      <w:proofErr w:type="spellStart"/>
-      <w:r>
-        <w:rPr>
-          <w:sz w:val="22"/>
-          <w:szCs w:val="22"/>
-        </w:rPr>
-        <w:t>Rincian</w:t>
-      </w:r>
-      <w:proofErr w:type="spellEnd"/>
-      <w:r>
-        <w:rPr>
-          <w:sz w:val="22"/>
-          <w:szCs w:val="22"/>
-        </w:rPr>
-        <w:tab/>
-        <w:t>:</w:t>
-      </w:r>
-      <w:r>
-        <w:rPr>
-          <w:sz w:val="22"/>
-          <w:szCs w:val="22"/>
-        </w:rPr>
-        <w:tab/>
-        <w:t>{</w:t>
-      </w:r>
-      <w:proofErr w:type="spellStart"/>
-      <w:r>
-        <w:rPr>
-          <w:sz w:val="22"/>
-          <w:szCs w:val="22"/>
-        </w:rPr>
-        <w:t>form_rincian</w:t>
-      </w:r>
-      <w:proofErr w:type="spellEnd"/>
-      <w:r>
-        <w:rPr>
-          <w:sz w:val="22"/>
-          <w:szCs w:val="22"/>
-        </w:rPr>
-        <w:t>}</w:t>
-      </w:r>
-    </w:p>
-    <w:p>
-      <w:pPr>
-        <w:pStyle w:val="BodyText"/>
-        <w:tabs>
-          <w:tab w:val="left" w:pos="1260"/>
-          <w:tab w:val="left" w:pos="3960"/>
-          <w:tab w:val="left" w:pos="4140"/>
-        </w:tabs>
-        <w:ind w:left="720" w:right="180"/>
-        <w:rPr>
-          <w:sz w:val="22"/>
-          <w:szCs w:val="22"/>
-        </w:rPr>
-      </w:pPr>
-      <w:proofErr w:type="spellStart"/>
-      <w:r>
-        <w:rPr>
-          <w:sz w:val="22"/>
-          <w:szCs w:val="22"/>
-        </w:rPr>
-        <w:t>Keterangan</w:t>
-      </w:r>
-      <w:proofErr w:type="spellEnd"/>
-      <w:r>
-        <w:rPr>
-          <w:sz w:val="22"/>
-          <w:szCs w:val="22"/>
-        </w:rPr>
-        <w:tab/>
-        <w:t>:</w:t>
-      </w:r>
-      <w:r>
-        <w:rPr>
-          <w:sz w:val="22"/>
-          <w:szCs w:val="22"/>
-        </w:rPr>
-        <w:tab/>
-        <w:t>{</w:t>
-      </w:r>
-      <w:proofErr w:type="spellStart"/>
-      <w:r>
-        <w:rPr>
-          <w:sz w:val="22"/>
-          <w:szCs w:val="22"/>
-        </w:rPr>
-        <w:t>form_keterangan</w:t>
-      </w:r>
-      <w:proofErr w:type="spellEnd"/>
-      <w:r>
-        <w:rPr>
-          <w:sz w:val="22"/>
-          <w:szCs w:val="22"/>
-        </w:rPr>
-        <w:t>}</w:t>
-      </w:r>
-    </w:p>
-    <w:p>
-      <w:pPr>
-        <w:pStyle w:val="BodyText"/>
-        <w:tabs>
-          <w:tab w:val="left" w:pos="2880"/>
-        </w:tabs>
-        <w:ind w:firstLine="720"/>
-        <w:rPr>
-          <w:sz w:val="22"/>
-          <w:szCs w:val="22"/>
-        </w:rPr>
-      </w:pPr>
-    </w:p>
-    <w:p>
-      <w:pPr>
-        <w:pStyle w:val="BodyText"/>
-        <w:tabs>
-          <w:tab w:val="left" w:pos="2880"/>
-        </w:tabs>
-        <w:ind w:firstLine="720"/>
-        <w:rPr>
-          <w:sz w:val="22"/>
-          <w:szCs w:val="22"/>
-        </w:rPr>
-      </w:pPr>
-      <w:proofErr w:type="spellStart"/>
-      <w:r>
-        <w:rPr>
-          <w:sz w:val="22"/>
-          <w:szCs w:val="22"/>
-        </w:rPr>
-        <w:t>Demikian</w:t>
-      </w:r>
-      <w:proofErr w:type="spellEnd"/>
-      <w:r>
-        <w:rPr>
-          <w:sz w:val="22"/>
-          <w:szCs w:val="22"/>
-        </w:rPr>
-        <w:t xml:space="preserve"> </w:t>
-      </w:r>
-      <w:proofErr w:type="spellStart"/>
-      <w:r>
-        <w:rPr>
-          <w:sz w:val="22"/>
-          <w:szCs w:val="22"/>
-        </w:rPr>
-        <w:t>surat</w:t>
-      </w:r>
-      <w:proofErr w:type="spellEnd"/>
-      <w:r>
-        <w:rPr>
-          <w:sz w:val="22"/>
-          <w:szCs w:val="22"/>
-        </w:rPr>
-        <w:t xml:space="preserve"> </w:t>
-      </w:r>
-      <w:proofErr w:type="spellStart"/>
-      <w:r>
-        <w:rPr>
-          <w:sz w:val="22"/>
-          <w:szCs w:val="22"/>
-        </w:rPr>
-        <w:t>keterangan</w:t>
-      </w:r>
-      <w:proofErr w:type="spellEnd"/>
-      <w:r>
-        <w:rPr>
-          <w:sz w:val="22"/>
-          <w:szCs w:val="22"/>
-        </w:rPr>
-        <w:t xml:space="preserve"> </w:t>
-      </w:r>
-      <w:proofErr w:type="spellStart"/>
-      <w:r>
-        <w:rPr>
-          <w:sz w:val="22"/>
-          <w:szCs w:val="22"/>
-        </w:rPr>
-        <w:t>ini</w:t>
-      </w:r>
-      <w:proofErr w:type="spellEnd"/>
-      <w:r>
-        <w:rPr>
-          <w:sz w:val="22"/>
-          <w:szCs w:val="22"/>
-        </w:rPr>
-        <w:t xml:space="preserve"> </w:t>
-      </w:r>
-      <w:proofErr w:type="spellStart"/>
-      <w:r>
-        <w:rPr>
-          <w:sz w:val="22"/>
-          <w:szCs w:val="22"/>
-        </w:rPr>
-        <w:t>dibuat</w:t>
-      </w:r>
-      <w:proofErr w:type="spellEnd"/>
-      <w:r>
-        <w:rPr>
-          <w:sz w:val="22"/>
-          <w:szCs w:val="22"/>
-        </w:rPr>
-        <w:t xml:space="preserve"> </w:t>
-      </w:r>
-      <w:proofErr w:type="spellStart"/>
-      <w:r>
-        <w:rPr>
-          <w:sz w:val="22"/>
-          <w:szCs w:val="22"/>
-        </w:rPr>
-        <w:t>dengan</w:t>
-      </w:r>
-      <w:proofErr w:type="spellEnd"/>
-      <w:r>
-        <w:rPr>
-          <w:sz w:val="22"/>
-          <w:szCs w:val="22"/>
-        </w:rPr>
-        <w:t xml:space="preserve"> </w:t>
-      </w:r>
-      <w:proofErr w:type="spellStart"/>
-      <w:r>
-        <w:rPr>
-          <w:sz w:val="22"/>
-          <w:szCs w:val="22"/>
-        </w:rPr>
-        <w:t>sebenarnya</w:t>
-      </w:r>
-      <w:proofErr w:type="spellEnd"/>
-      <w:r>
-        <w:rPr>
-          <w:sz w:val="22"/>
-          <w:szCs w:val="22"/>
-        </w:rPr>
-        <w:t xml:space="preserve">, </w:t>
-      </w:r>
-      <w:proofErr w:type="spellStart"/>
-      <w:r>
-        <w:rPr>
-          <w:sz w:val="22"/>
-          <w:szCs w:val="22"/>
-        </w:rPr>
-        <w:t>untuk</w:t>
-      </w:r>
-      <w:proofErr w:type="spellEnd"/>
-      <w:r>
-        <w:rPr>
-          <w:sz w:val="22"/>
-          <w:szCs w:val="22"/>
-        </w:rPr>
-        <w:t xml:space="preserve"> </w:t>
-      </w:r>
-      <w:proofErr w:type="spellStart"/>
-      <w:r>
-        <w:rPr>
-          <w:sz w:val="22"/>
-          <w:szCs w:val="22"/>
-        </w:rPr>
-        <w:t>dipergunakan</w:t>
-      </w:r>
-      <w:proofErr w:type="spellEnd"/>
-      <w:r>
-        <w:rPr>
-          <w:sz w:val="22"/>
-          <w:szCs w:val="22"/>
-        </w:rPr>
-        <w:t xml:space="preserve"> </w:t>
-      </w:r>
-      <w:proofErr w:type="spellStart"/>
-      <w:r>
-        <w:rPr>
-          <w:sz w:val="22"/>
-          <w:szCs w:val="22"/>
-        </w:rPr>
-        <w:t>sebagaimana</w:t>
-      </w:r>
-      <w:proofErr w:type="spellEnd"/>
-      <w:r>
-        <w:rPr>
-          <w:sz w:val="22"/>
-          <w:szCs w:val="22"/>
-        </w:rPr>
-        <w:t xml:space="preserve"> </w:t>
-      </w:r>
-      <w:proofErr w:type="spellStart"/>
-      <w:r>
-        <w:rPr>
-          <w:sz w:val="22"/>
-          <w:szCs w:val="22"/>
-        </w:rPr>
-        <w:t>mestinya</w:t>
-      </w:r>
-      <w:proofErr w:type="spellEnd"/>
-      <w:r>
-        <w:rPr>
-          <w:sz w:val="22"/>
-          <w:szCs w:val="22"/>
-        </w:rPr>
-        <w:t>.</w:t>
-      </w:r>
-    </w:p>
-    <w:p>
-      <w:pPr>
-        <w:pStyle w:val="BodyText"/>
-        <w:tabs>
-          <w:tab w:val="left" w:pos="2880"/>
-        </w:tabs>
-        <w:rPr>
-          <w:sz w:val="22"/>
-          <w:szCs w:val="22"/>
-        </w:rPr>
-      </w:pPr>
-    </w:p>
-    <w:p>
-      <w:pPr>
-        <w:pStyle w:val="BodyText"/>
-        <w:tabs>
-          <w:tab w:val="left" w:pos="2880"/>
-        </w:tabs>
-        <w:rPr>
-          <w:sz w:val="22"/>
-          <w:szCs w:val="22"/>
-        </w:rPr>
       </w:pPr>
     </w:p>
     <w:tbl>
       <w:tblPr>
-        <w:tblW w:w="10188" w:type="dxa"/>
+        <w:tblW w:w="9992" w:type="dxa"/>
         <w:tblCellMar>
           <w:left w:w="10" w:type="dxa"/>
           <w:right w:w="10" w:type="dxa"/>
@@ -1558,17 +718,17 @@
         <w:tblLook w:val="0000" w:firstRow="0" w:lastRow="0" w:firstColumn="0" w:lastColumn="0" w:noHBand="0" w:noVBand="0"/>
       </w:tblPr>
       <w:tblGrid>
-        <w:gridCol w:w="4158"/>
-        <w:gridCol w:w="900"/>
-        <w:gridCol w:w="5130"/>
+        <w:gridCol w:w="4079"/>
+        <w:gridCol w:w="882"/>
+        <w:gridCol w:w="5031"/>
       </w:tblGrid>
       <w:tr>
         <w:trPr>
-          <w:trHeight w:val="2260"/>
+          <w:trHeight w:val="1528"/>
         </w:trPr>
         <w:tc>
           <w:tcPr>
-            <w:tcW w:w="4158" w:type="dxa"/>
+            <w:tcW w:w="4079" w:type="dxa"/>
             <w:tcMar>
               <w:top w:w="0" w:type="dxa"/>
               <w:left w:w="108" w:type="dxa"/>
@@ -1583,10 +743,6 @@
                 <w:tab w:val="left" w:pos="2880"/>
               </w:tabs>
               <w:jc w:val="center"/>
-              <w:rPr>
-                <w:sz w:val="22"/>
-                <w:szCs w:val="22"/>
-              </w:rPr>
             </w:pPr>
           </w:p>
           <w:p>
@@ -1596,26 +752,9 @@
                 <w:tab w:val="left" w:pos="2880"/>
               </w:tabs>
               <w:jc w:val="center"/>
-              <w:rPr>
-                <w:sz w:val="22"/>
-                <w:szCs w:val="22"/>
-              </w:rPr>
             </w:pPr>
-            <w:proofErr w:type="spellStart"/>
             <w:r>
-              <w:rPr>
-                <w:sz w:val="22"/>
-                <w:szCs w:val="22"/>
-              </w:rPr>
-              <w:t>Pemegang</w:t>
-            </w:r>
-            <w:proofErr w:type="spellEnd"/>
-            <w:r>
-              <w:rPr>
-                <w:sz w:val="22"/>
-                <w:szCs w:val="22"/>
-              </w:rPr>
-              <w:t xml:space="preserve"> Surat</w:t>
+              <w:t>Pemegang Surat</w:t>
             </w:r>
           </w:p>
           <w:p>
@@ -1625,10 +764,6 @@
                 <w:tab w:val="left" w:pos="2880"/>
               </w:tabs>
               <w:jc w:val="center"/>
-              <w:rPr>
-                <w:sz w:val="22"/>
-                <w:szCs w:val="22"/>
-              </w:rPr>
             </w:pPr>
           </w:p>
           <w:p>
@@ -1638,10 +773,6 @@
                 <w:tab w:val="left" w:pos="2880"/>
               </w:tabs>
               <w:jc w:val="center"/>
-              <w:rPr>
-                <w:sz w:val="22"/>
-                <w:szCs w:val="22"/>
-              </w:rPr>
             </w:pPr>
           </w:p>
           <w:p>
@@ -1651,10 +782,6 @@
                 <w:tab w:val="left" w:pos="2880"/>
               </w:tabs>
               <w:jc w:val="center"/>
-              <w:rPr>
-                <w:sz w:val="22"/>
-                <w:szCs w:val="22"/>
-              </w:rPr>
             </w:pPr>
           </w:p>
           <w:p>
@@ -1664,10 +791,14 @@
                 <w:tab w:val="left" w:pos="2880"/>
               </w:tabs>
               <w:jc w:val="center"/>
-              <w:rPr>
-                <w:sz w:val="22"/>
-                <w:szCs w:val="22"/>
-              </w:rPr>
+            </w:pPr>
+          </w:p>
+          <w:p>
+            <w:pPr>
+              <w:pStyle w:val="BodyText"/>
+              <w:tabs>
+                <w:tab w:val="left" w:pos="2880"/>
+              </w:tabs>
             </w:pPr>
           </w:p>
           <w:p>
@@ -1677,65 +808,19 @@
                 <w:tab w:val="left" w:pos="2880"/>
               </w:tabs>
               <w:jc w:val="center"/>
-              <w:rPr>
-                <w:sz w:val="22"/>
-                <w:szCs w:val="22"/>
-              </w:rPr>
-            </w:pPr>
-          </w:p>
-          <w:p>
-            <w:pPr>
-              <w:pStyle w:val="BodyText"/>
-              <w:tabs>
-                <w:tab w:val="left" w:pos="2880"/>
-              </w:tabs>
-              <w:jc w:val="center"/>
-              <w:rPr>
-                <w:sz w:val="22"/>
-                <w:szCs w:val="22"/>
-              </w:rPr>
             </w:pPr>
             <w:r>
               <w:rPr>
-                <w:sz w:val="22"/>
-                <w:szCs w:val="22"/>
+                <w:b/>
+                <w:u w:val="single"/>
               </w:rPr>
-              <w:t>{</w:t>
+              <w:t>${nama}</w:t>
             </w:r>
-            <w:proofErr w:type="spellStart"/>
-            <w:r>
-              <w:rPr>
-                <w:sz w:val="22"/>
-                <w:szCs w:val="22"/>
-              </w:rPr>
-              <w:t>nama</w:t>
-            </w:r>
-            <w:proofErr w:type="spellEnd"/>
-            <w:r>
-              <w:rPr>
-                <w:sz w:val="22"/>
-                <w:szCs w:val="22"/>
-              </w:rPr>
-              <w:t>}</w:t>
-            </w:r>
-          </w:p>
-          <w:p>
-            <w:pPr>
-              <w:pStyle w:val="BodyText"/>
-              <w:tabs>
-                <w:tab w:val="left" w:pos="2880"/>
-              </w:tabs>
-              <w:jc w:val="center"/>
-              <w:rPr>
-                <w:sz w:val="22"/>
-                <w:szCs w:val="22"/>
-              </w:rPr>
-            </w:pPr>
           </w:p>
         </w:tc>
         <w:tc>
           <w:tcPr>
-            <w:tcW w:w="900" w:type="dxa"/>
+            <w:tcW w:w="882" w:type="dxa"/>
             <w:tcMar>
               <w:top w:w="0" w:type="dxa"/>
               <w:left w:w="108" w:type="dxa"/>
@@ -1749,16 +834,12 @@
               <w:tabs>
                 <w:tab w:val="left" w:pos="2880"/>
               </w:tabs>
-              <w:rPr>
-                <w:sz w:val="22"/>
-                <w:szCs w:val="22"/>
-              </w:rPr>
             </w:pPr>
           </w:p>
         </w:tc>
         <w:tc>
           <w:tcPr>
-            <w:tcW w:w="5130" w:type="dxa"/>
+            <w:tcW w:w="5031" w:type="dxa"/>
             <w:tcMar>
               <w:top w:w="0" w:type="dxa"/>
               <w:left w:w="108" w:type="dxa"/>
@@ -1773,49 +854,9 @@
                 <w:tab w:val="left" w:pos="2880"/>
               </w:tabs>
               <w:jc w:val="center"/>
-              <w:rPr>
-                <w:sz w:val="22"/>
-                <w:szCs w:val="22"/>
-              </w:rPr>
             </w:pPr>
             <w:r>
-              <w:rPr>
-                <w:sz w:val="22"/>
-                <w:szCs w:val="22"/>
-              </w:rPr>
-              <w:t>{</w:t>
-            </w:r>
-            <w:proofErr w:type="spellStart"/>
-            <w:r>
-              <w:rPr>
-                <w:sz w:val="22"/>
-                <w:szCs w:val="22"/>
-              </w:rPr>
-              <w:t>nama_des</w:t>
-            </w:r>
-            <w:proofErr w:type="spellEnd"/>
-            <w:r>
-              <w:rPr>
-                <w:sz w:val="22"/>
-                <w:szCs w:val="22"/>
-              </w:rPr>
-              <w:t>}, {</w:t>
-            </w:r>
-            <w:proofErr w:type="spellStart"/>
-            <w:r>
-              <w:rPr>
-                <w:sz w:val="22"/>
-                <w:szCs w:val="22"/>
-              </w:rPr>
-              <w:t>tgl_surat</w:t>
-            </w:r>
-            <w:proofErr w:type="spellEnd"/>
-            <w:r>
-              <w:rPr>
-                <w:sz w:val="22"/>
-                <w:szCs w:val="22"/>
-              </w:rPr>
-              <w:t>}</w:t>
+              <w:t>${desa}, ${tgl_surat}</w:t>
             </w:r>
           </w:p>
           <w:p>
@@ -1825,33 +866,9 @@
                 <w:tab w:val="left" w:pos="2880"/>
               </w:tabs>
               <w:jc w:val="center"/>
-              <w:rPr>
-                <w:sz w:val="22"/>
-                <w:szCs w:val="22"/>
-              </w:rPr>
             </w:pPr>
             <w:r>
-              <w:rPr>
-                <w:sz w:val="22"/>
-                <w:szCs w:val="22"/>
-              </w:rPr>
-              <w:t>{</w:t>
-            </w:r>
-            <w:proofErr w:type="spellStart"/>
-            <w:r>
-              <w:rPr>
-                <w:sz w:val="22"/>
-                <w:szCs w:val="22"/>
-              </w:rPr>
-              <w:t>penandatangan</w:t>
-            </w:r>
-            <w:proofErr w:type="spellEnd"/>
-            <w:r>
-              <w:rPr>
-                <w:sz w:val="22"/>
-                <w:szCs w:val="22"/>
-              </w:rPr>
-              <w:t>}</w:t>
+              <w:t>${jabatan} ${desa}</w:t>
             </w:r>
           </w:p>
           <w:p>
@@ -1861,10 +878,6 @@
                 <w:tab w:val="left" w:pos="2880"/>
               </w:tabs>
               <w:jc w:val="center"/>
-              <w:rPr>
-                <w:sz w:val="22"/>
-                <w:szCs w:val="22"/>
-              </w:rPr>
             </w:pPr>
           </w:p>
           <w:p>
@@ -1874,10 +887,6 @@
                 <w:tab w:val="left" w:pos="2880"/>
               </w:tabs>
               <w:jc w:val="center"/>
-              <w:rPr>
-                <w:sz w:val="22"/>
-                <w:szCs w:val="22"/>
-              </w:rPr>
             </w:pPr>
           </w:p>
           <w:p>
@@ -1887,10 +896,6 @@
                 <w:tab w:val="left" w:pos="2880"/>
               </w:tabs>
               <w:jc w:val="center"/>
-              <w:rPr>
-                <w:sz w:val="22"/>
-                <w:szCs w:val="22"/>
-              </w:rPr>
             </w:pPr>
           </w:p>
           <w:p>
@@ -1900,10 +905,6 @@
                 <w:tab w:val="left" w:pos="2880"/>
               </w:tabs>
               <w:jc w:val="center"/>
-              <w:rPr>
-                <w:sz w:val="22"/>
-                <w:szCs w:val="22"/>
-              </w:rPr>
             </w:pPr>
           </w:p>
           <w:p>
@@ -1912,60 +913,28 @@
               <w:tabs>
                 <w:tab w:val="left" w:pos="2880"/>
               </w:tabs>
-              <w:jc w:val="center"/>
-              <w:rPr>
-                <w:sz w:val="22"/>
-                <w:szCs w:val="22"/>
-              </w:rPr>
             </w:pPr>
           </w:p>
           <w:p>
             <w:pPr>
               <w:pStyle w:val="BodyText"/>
               <w:tabs>
+                <w:tab w:val="left" w:pos="1560"/>
+                <w:tab w:val="center" w:pos="2457"/>
                 <w:tab w:val="left" w:pos="2880"/>
               </w:tabs>
               <w:jc w:val="center"/>
               <w:rPr>
-                <w:sz w:val="22"/>
-                <w:szCs w:val="22"/>
-              </w:rPr>
-            </w:pPr>
-          </w:p>
-          <w:p>
-            <w:pPr>
-              <w:pStyle w:val="BodyText"/>
-              <w:tabs>
-                <w:tab w:val="left" w:pos="2880"/>
-              </w:tabs>
-              <w:jc w:val="center"/>
-              <w:rPr>
-                <w:sz w:val="22"/>
-                <w:szCs w:val="22"/>
+                <w:b/>
+                <w:u w:val="single"/>
               </w:rPr>
             </w:pPr>
             <w:r>
               <w:rPr>
-                <w:sz w:val="22"/>
-                <w:szCs w:val="22"/>
+                <w:b/>
+                <w:u w:val="single"/>
               </w:rPr>
-              <w:t>{</w:t>
-            </w:r>
-            <w:proofErr w:type="spellStart"/>
-            <w:r>
-              <w:rPr>
-                <w:sz w:val="22"/>
-                <w:szCs w:val="22"/>
-              </w:rPr>
-              <w:t>nama_pamong</w:t>
-            </w:r>
-            <w:proofErr w:type="spellEnd"/>
-            <w:r>
-              <w:rPr>
-                <w:sz w:val="22"/>
-                <w:szCs w:val="22"/>
-              </w:rPr>
-              <w:t>}</w:t>
+              <w:t>${pejabat}</w:t>
             </w:r>
           </w:p>
           <w:p>
@@ -1975,59 +944,29 @@
                 <w:tab w:val="left" w:pos="2880"/>
               </w:tabs>
               <w:jc w:val="center"/>
-              <w:rPr>
-                <w:sz w:val="22"/>
-                <w:szCs w:val="22"/>
-              </w:rPr>
             </w:pPr>
             <w:r>
-              <w:rPr>
-                <w:sz w:val="22"/>
-                <w:szCs w:val="22"/>
-              </w:rPr>
-              <w:t>NIP: {</w:t>
+              <w:t>NIP. ${nip}</w:t>
             </w:r>
-            <w:proofErr w:type="spellStart"/>
-            <w:r>
-              <w:rPr>
-                <w:sz w:val="22"/>
-                <w:szCs w:val="22"/>
-              </w:rPr>
-              <w:t>pamong_nip</w:t>
-            </w:r>
-            <w:proofErr w:type="spellEnd"/>
-            <w:r>
-              <w:rPr>
-                <w:sz w:val="22"/>
-                <w:szCs w:val="22"/>
-              </w:rPr>
-              <w:t>}</w:t>
-            </w:r>
+          </w:p>
+          <w:p>
+            <w:pPr>
+              <w:pStyle w:val="BodyText"/>
+              <w:tabs>
+                <w:tab w:val="left" w:pos="2880"/>
+              </w:tabs>
+              <w:jc w:val="center"/>
+            </w:pPr>
           </w:p>
         </w:tc>
       </w:tr>
     </w:tbl>
     <w:p>
       <w:pPr>
-        <w:pStyle w:val="BodyText"/>
-        <w:tabs>
-          <w:tab w:val="left" w:pos="2880"/>
-        </w:tabs>
+        <w:suppressAutoHyphens w:val="0"/>
+        <w:autoSpaceDN/>
         <w:rPr>
-          <w:sz w:val="22"/>
-          <w:szCs w:val="22"/>
-        </w:rPr>
-      </w:pPr>
-    </w:p>
-    <w:p>
-      <w:pPr>
-        <w:pStyle w:val="BodyText"/>
-        <w:tabs>
-          <w:tab w:val="left" w:pos="2880"/>
-        </w:tabs>
-        <w:rPr>
-          <w:sz w:val="22"/>
-          <w:szCs w:val="22"/>
+          <w:lang w:val="id-ID"/>
         </w:rPr>
       </w:pPr>
     </w:p>
@@ -2200,7 +1139,7 @@
           <wp:extent cx="975360" cy="975360"/>
           <wp:effectExtent l="0" t="0" r="0" b="0"/>
           <wp:wrapNone/>
-          <wp:docPr id="1" name="image1.png"/>
+          <wp:docPr id="2" name="image1.png"/>
           <wp:cNvGraphicFramePr>
             <a:graphicFrameLocks xmlns:a="http://schemas.openxmlformats.org/drawingml/2006/main" noChangeAspect="1"/>
           </wp:cNvGraphicFramePr>
@@ -2556,11 +1495,15 @@
     <w:lsdException w:name="heading 7" w:semiHidden="1" w:uiPriority="9" w:unhideWhenUsed="1" w:qFormat="1"/>
     <w:lsdException w:name="heading 8" w:semiHidden="1" w:uiPriority="9" w:unhideWhenUsed="1" w:qFormat="1"/>
     <w:lsdException w:name="heading 9" w:semiHidden="1" w:uiPriority="9" w:unhideWhenUsed="1" w:qFormat="1"/>
+    <w:lsdException w:name="index 1" w:semiHidden="1" w:unhideWhenUsed="1"/>
     <w:lsdException w:name="index 2" w:semiHidden="1" w:unhideWhenUsed="1"/>
     <w:lsdException w:name="index 3" w:semiHidden="1" w:unhideWhenUsed="1"/>
     <w:lsdException w:name="index 4" w:semiHidden="1" w:unhideWhenUsed="1"/>
     <w:lsdException w:name="index 5" w:semiHidden="1" w:unhideWhenUsed="1"/>
     <w:lsdException w:name="index 6" w:semiHidden="1" w:unhideWhenUsed="1"/>
+    <w:lsdException w:name="index 7" w:semiHidden="1" w:unhideWhenUsed="1"/>
+    <w:lsdException w:name="index 8" w:semiHidden="1" w:unhideWhenUsed="1"/>
+    <w:lsdException w:name="index 9" w:semiHidden="1" w:unhideWhenUsed="1"/>
     <w:lsdException w:name="toc 1" w:semiHidden="1" w:uiPriority="39" w:unhideWhenUsed="1"/>
     <w:lsdException w:name="toc 2" w:semiHidden="1" w:uiPriority="39" w:unhideWhenUsed="1"/>
     <w:lsdException w:name="toc 3" w:semiHidden="1" w:uiPriority="39" w:unhideWhenUsed="1"/>
@@ -2570,19 +1513,77 @@
     <w:lsdException w:name="toc 7" w:semiHidden="1" w:uiPriority="39" w:unhideWhenUsed="1"/>
     <w:lsdException w:name="toc 8" w:semiHidden="1" w:uiPriority="39" w:unhideWhenUsed="1"/>
     <w:lsdException w:name="toc 9" w:semiHidden="1" w:uiPriority="39" w:unhideWhenUsed="1"/>
+    <w:lsdException w:name="Normal Indent" w:semiHidden="1" w:unhideWhenUsed="1"/>
+    <w:lsdException w:name="footnote text" w:semiHidden="1" w:unhideWhenUsed="1"/>
+    <w:lsdException w:name="annotation text" w:semiHidden="1" w:unhideWhenUsed="1"/>
+    <w:lsdException w:name="header" w:semiHidden="1" w:unhideWhenUsed="1"/>
+    <w:lsdException w:name="footer" w:semiHidden="1" w:unhideWhenUsed="1"/>
+    <w:lsdException w:name="index heading" w:semiHidden="1" w:unhideWhenUsed="1"/>
     <w:lsdException w:name="caption" w:semiHidden="1" w:uiPriority="35" w:unhideWhenUsed="1" w:qFormat="1"/>
+    <w:lsdException w:name="table of figures" w:semiHidden="1" w:unhideWhenUsed="1"/>
+    <w:lsdException w:name="envelope address" w:semiHidden="1" w:unhideWhenUsed="1"/>
+    <w:lsdException w:name="envelope return" w:semiHidden="1" w:unhideWhenUsed="1"/>
+    <w:lsdException w:name="footnote reference" w:semiHidden="1" w:unhideWhenUsed="1"/>
+    <w:lsdException w:name="annotation reference" w:semiHidden="1" w:unhideWhenUsed="1"/>
+    <w:lsdException w:name="line number" w:semiHidden="1" w:unhideWhenUsed="1"/>
+    <w:lsdException w:name="page number" w:semiHidden="1" w:unhideWhenUsed="1"/>
+    <w:lsdException w:name="endnote reference" w:semiHidden="1" w:unhideWhenUsed="1"/>
+    <w:lsdException w:name="endnote text" w:semiHidden="1" w:unhideWhenUsed="1"/>
+    <w:lsdException w:name="macro" w:semiHidden="1" w:unhideWhenUsed="1"/>
+    <w:lsdException w:name="toa heading" w:semiHidden="1" w:unhideWhenUsed="1"/>
+    <w:lsdException w:name="List Number" w:semiHidden="1" w:unhideWhenUsed="1"/>
+    <w:lsdException w:name="List 2" w:semiHidden="1" w:unhideWhenUsed="1"/>
+    <w:lsdException w:name="List 3" w:semiHidden="1" w:unhideWhenUsed="1"/>
+    <w:lsdException w:name="List 4" w:semiHidden="1" w:unhideWhenUsed="1"/>
+    <w:lsdException w:name="List 5" w:semiHidden="1" w:unhideWhenUsed="1"/>
+    <w:lsdException w:name="List Bullet 2" w:semiHidden="1" w:unhideWhenUsed="1"/>
+    <w:lsdException w:name="List Bullet 3" w:semiHidden="1" w:unhideWhenUsed="1"/>
+    <w:lsdException w:name="List Bullet 4" w:semiHidden="1" w:unhideWhenUsed="1"/>
+    <w:lsdException w:name="List Bullet 5" w:semiHidden="1" w:unhideWhenUsed="1"/>
     <w:lsdException w:name="List Number 2" w:semiHidden="1" w:unhideWhenUsed="1"/>
+    <w:lsdException w:name="List Number 3" w:semiHidden="1" w:unhideWhenUsed="1"/>
+    <w:lsdException w:name="List Number 4" w:semiHidden="1" w:unhideWhenUsed="1"/>
     <w:lsdException w:name="List Number 5" w:semiHidden="1" w:unhideWhenUsed="1"/>
     <w:lsdException w:name="Title" w:uiPriority="10" w:qFormat="1"/>
+    <w:lsdException w:name="Closing" w:semiHidden="1" w:unhideWhenUsed="1"/>
+    <w:lsdException w:name="Signature" w:semiHidden="1" w:unhideWhenUsed="1"/>
     <w:lsdException w:name="Default Paragraph Font" w:semiHidden="1" w:uiPriority="1" w:unhideWhenUsed="1"/>
+    <w:lsdException w:name="Body Text" w:semiHidden="1" w:unhideWhenUsed="1"/>
+    <w:lsdException w:name="Body Text Indent" w:semiHidden="1" w:unhideWhenUsed="1"/>
+    <w:lsdException w:name="List Continue" w:semiHidden="1" w:unhideWhenUsed="1"/>
+    <w:lsdException w:name="Message Header" w:semiHidden="1" w:unhideWhenUsed="1"/>
     <w:lsdException w:name="Subtitle" w:uiPriority="11" w:qFormat="1"/>
+    <w:lsdException w:name="Salutation" w:semiHidden="1" w:unhideWhenUsed="1"/>
+    <w:lsdException w:name="Date" w:semiHidden="1" w:unhideWhenUsed="1"/>
+    <w:lsdException w:name="Body Text First Indent" w:semiHidden="1" w:unhideWhenUsed="1"/>
+    <w:lsdException w:name="Body Text First Indent 2" w:semiHidden="1" w:unhideWhenUsed="1"/>
+    <w:lsdException w:name="Note Heading" w:semiHidden="1" w:unhideWhenUsed="1"/>
+    <w:lsdException w:name="Body Text 2" w:semiHidden="1" w:unhideWhenUsed="1"/>
+    <w:lsdException w:name="Body Text 3" w:semiHidden="1" w:unhideWhenUsed="1"/>
+    <w:lsdException w:name="Body Text Indent 2" w:semiHidden="1" w:unhideWhenUsed="1"/>
     <w:lsdException w:name="Body Text Indent 3" w:semiHidden="1" w:unhideWhenUsed="1"/>
     <w:lsdException w:name="Block Text" w:semiHidden="1" w:unhideWhenUsed="1"/>
     <w:lsdException w:name="Hyperlink" w:semiHidden="1" w:unhideWhenUsed="1"/>
     <w:lsdException w:name="FollowedHyperlink" w:semiHidden="1" w:unhideWhenUsed="1"/>
     <w:lsdException w:name="Strong" w:uiPriority="22" w:qFormat="1"/>
     <w:lsdException w:name="Emphasis" w:uiPriority="20" w:qFormat="1"/>
+    <w:lsdException w:name="Document Map" w:semiHidden="1" w:unhideWhenUsed="1"/>
+    <w:lsdException w:name="Plain Text" w:semiHidden="1" w:unhideWhenUsed="1"/>
+    <w:lsdException w:name="E-mail Signature" w:semiHidden="1" w:unhideWhenUsed="1"/>
+    <w:lsdException w:name="HTML Top of Form" w:semiHidden="1" w:unhideWhenUsed="1"/>
+    <w:lsdException w:name="HTML Bottom of Form" w:semiHidden="1" w:unhideWhenUsed="1"/>
+    <w:lsdException w:name="Normal (Web)" w:semiHidden="1" w:unhideWhenUsed="1"/>
+    <w:lsdException w:name="HTML Acronym" w:semiHidden="1" w:unhideWhenUsed="1"/>
+    <w:lsdException w:name="HTML Address" w:semiHidden="1" w:unhideWhenUsed="1"/>
+    <w:lsdException w:name="HTML Cite" w:semiHidden="1" w:unhideWhenUsed="1"/>
+    <w:lsdException w:name="HTML Code" w:semiHidden="1" w:unhideWhenUsed="1"/>
+    <w:lsdException w:name="HTML Definition" w:semiHidden="1" w:unhideWhenUsed="1"/>
     <w:lsdException w:name="HTML Keyboard" w:semiHidden="1" w:unhideWhenUsed="1"/>
+    <w:lsdException w:name="HTML Preformatted" w:semiHidden="1" w:unhideWhenUsed="1"/>
+    <w:lsdException w:name="HTML Sample" w:semiHidden="1" w:unhideWhenUsed="1"/>
+    <w:lsdException w:name="HTML Typewriter" w:semiHidden="1" w:unhideWhenUsed="1"/>
+    <w:lsdException w:name="HTML Variable" w:semiHidden="1" w:unhideWhenUsed="1"/>
+    <w:lsdException w:name="Normal Table" w:semiHidden="1" w:unhideWhenUsed="1"/>
     <w:lsdException w:name="annotation subject" w:semiHidden="1" w:unhideWhenUsed="1"/>
     <w:lsdException w:name="No List" w:semiHidden="1" w:unhideWhenUsed="1"/>
     <w:lsdException w:name="Outline List 1" w:semiHidden="1" w:unhideWhenUsed="1"/>
@@ -2625,8 +1626,11 @@
     <w:lsdException w:name="Table Contemporary" w:semiHidden="1" w:unhideWhenUsed="1"/>
     <w:lsdException w:name="Table Elegant" w:semiHidden="1" w:unhideWhenUsed="1"/>
     <w:lsdException w:name="Table Professional" w:semiHidden="1" w:unhideWhenUsed="1"/>
+    <w:lsdException w:name="Table Subtle 1" w:semiHidden="1" w:unhideWhenUsed="1"/>
     <w:lsdException w:name="Table Subtle 2" w:semiHidden="1" w:unhideWhenUsed="1"/>
     <w:lsdException w:name="Table Web 1" w:semiHidden="1" w:unhideWhenUsed="1"/>
+    <w:lsdException w:name="Table Web 2" w:semiHidden="1" w:unhideWhenUsed="1"/>
+    <w:lsdException w:name="Table Web 3" w:semiHidden="1" w:unhideWhenUsed="1"/>
     <w:lsdException w:name="Balloon Text" w:semiHidden="1" w:unhideWhenUsed="1"/>
     <w:lsdException w:name="Table Grid" w:uiPriority="59"/>
     <w:lsdException w:name="Table Theme" w:semiHidden="1" w:unhideWhenUsed="1"/>
@@ -2741,6 +1745,15 @@
     <w:lsdException w:name="Book Title" w:uiPriority="33" w:qFormat="1"/>
     <w:lsdException w:name="Bibliography" w:semiHidden="1" w:uiPriority="37" w:unhideWhenUsed="1"/>
     <w:lsdException w:name="TOC Heading" w:semiHidden="1" w:uiPriority="39" w:unhideWhenUsed="1" w:qFormat="1"/>
+    <w:lsdException w:name="Plain Table 1" w:uiPriority="41"/>
+    <w:lsdException w:name="Plain Table 2" w:uiPriority="42"/>
+    <w:lsdException w:name="Plain Table 3" w:uiPriority="43"/>
+    <w:lsdException w:name="Plain Table 4" w:uiPriority="44"/>
+    <w:lsdException w:name="Plain Table 5" w:uiPriority="45"/>
+    <w:lsdException w:name="Grid Table Light" w:uiPriority="40"/>
+    <w:lsdException w:name="Grid Table 1 Light" w:uiPriority="46"/>
+    <w:lsdException w:name="Grid Table 2" w:uiPriority="47"/>
+    <w:lsdException w:name="Grid Table 3" w:uiPriority="48"/>
     <w:lsdException w:name="Grid Table 4" w:uiPriority="49"/>
     <w:lsdException w:name="Grid Table 5 Dark" w:uiPriority="50"/>
     <w:lsdException w:name="Grid Table 6 Colorful" w:uiPriority="51"/>
@@ -3444,7 +2457,7 @@
 </file>
 
 <file path=customXml/itemProps1.xml><?xml version="1.0" encoding="utf-8"?>
-<ds:datastoreItem xmlns:ds="http://schemas.openxmlformats.org/officeDocument/2006/customXml" ds:itemID="{3C73328B-CFDD-4EA5-847B-F03CFD95DC5C}">
+<ds:datastoreItem xmlns:ds="http://schemas.openxmlformats.org/officeDocument/2006/customXml" ds:itemID="{8C17BCBD-CD06-4613-9AE6-3CA4326F7759}">
   <ds:schemaRefs>
     <ds:schemaRef ds:uri="http://schemas.openxmlformats.org/officeDocument/2006/bibliography"/>
   </ds:schemaRefs>
